--- a/Vishalakshi R Padakandla (MSDS) - Resume.docx
+++ b/Vishalakshi R Padakandla (MSDS) - Resume.docx
@@ -146,29 +146,7 @@
             <w:szCs w:val="20"/>
             <w:shd w:val="clear" w:color="auto" w:fill="FFFFFF"/>
           </w:rPr>
-          <w:t>vishalaksh</w:t>
-        </w:r>
-        <w:r>
-          <w:rPr>
-            <w:rStyle w:val="Hyperlink"/>
-            <w:rFonts w:ascii="Lato" w:hAnsi="Lato"/>
-            <w:spacing w:val="3"/>
-            <w:sz w:val="20"/>
-            <w:szCs w:val="20"/>
-            <w:shd w:val="clear" w:color="auto" w:fill="FFFFFF"/>
-          </w:rPr>
-          <w:t>i</w:t>
-        </w:r>
-        <w:r>
-          <w:rPr>
-            <w:rStyle w:val="Hyperlink"/>
-            <w:rFonts w:ascii="Lato" w:hAnsi="Lato"/>
-            <w:spacing w:val="3"/>
-            <w:sz w:val="20"/>
-            <w:szCs w:val="20"/>
-            <w:shd w:val="clear" w:color="auto" w:fill="FFFFFF"/>
-          </w:rPr>
-          <w:t>rp</w:t>
+          <w:t>vishalakshirp</w:t>
         </w:r>
       </w:hyperlink>
       <w:r>
@@ -2333,7 +2311,21 @@
           <w:b/>
           <w:bCs/>
         </w:rPr>
-        <w:t xml:space="preserve">Student Performance Prediction- </w:t>
+        <w:t>Student Performance Prediction</w:t>
+      </w:r>
+      <w:r>
+        <w:rPr>
+          <w:b/>
+          <w:bCs/>
+        </w:rPr>
+        <w:t xml:space="preserve"> </w:t>
+      </w:r>
+      <w:r>
+        <w:rPr>
+          <w:b/>
+          <w:bCs/>
+        </w:rPr>
+        <w:t xml:space="preserve">- </w:t>
       </w:r>
       <w:r>
         <w:rPr>
@@ -2377,7 +2369,7 @@
           <w:sz w:val="20"/>
           <w:szCs w:val="20"/>
         </w:rPr>
-        <w:t>Built a regression model to predict final outcomes using machine learning techniques.</w:t>
+        <w:t>Built regression models (Linear, SVM, Lasso) to predict student outcomes.</w:t>
       </w:r>
     </w:p>
     <w:p>
@@ -2402,7 +2394,7 @@
           <w:sz w:val="20"/>
           <w:szCs w:val="20"/>
         </w:rPr>
-        <w:t>Applied Linear Regression, SVM Regression, and Lasso Regression, comparing model performance with and without key features.</w:t>
+        <w:t>Used 3-fold cross-validation and RMSE for performance evaluation.</w:t>
       </w:r>
     </w:p>
     <w:p>
@@ -2427,7 +2419,150 @@
           <w:sz w:val="20"/>
           <w:szCs w:val="20"/>
         </w:rPr>
-        <w:t>Utilized 3-fold cross-validation and evaluated models using RMSE to ensure accuracy and reliability.</w:t>
+        <w:t>Engineered features and visualized relationships using Seaborn and Matplotlib.</w:t>
+      </w:r>
+    </w:p>
+    <w:p>
+      <w:pPr>
+        <w:pStyle w:val="NoSpacing"/>
+        <w:rPr>
+          <w:b/>
+          <w:bCs/>
+        </w:rPr>
+      </w:pPr>
+    </w:p>
+    <w:p>
+      <w:pPr>
+        <w:pStyle w:val="NoSpacing"/>
+        <w:rPr>
+          <w:b/>
+          <w:bCs/>
+        </w:rPr>
+      </w:pPr>
+      <w:r>
+        <w:rPr>
+          <w:b/>
+          <w:bCs/>
+        </w:rPr>
+        <w:t>Movie</w:t>
+      </w:r>
+      <w:r>
+        <w:rPr>
+          <w:b/>
+          <w:bCs/>
+          <w:spacing w:val="-9"/>
+        </w:rPr>
+        <w:t xml:space="preserve"> </w:t>
+      </w:r>
+      <w:r>
+        <w:rPr>
+          <w:b/>
+          <w:bCs/>
+        </w:rPr>
+        <w:t>Correlation</w:t>
+      </w:r>
+      <w:r>
+        <w:rPr>
+          <w:b/>
+          <w:bCs/>
+          <w:spacing w:val="-7"/>
+        </w:rPr>
+        <w:t xml:space="preserve"> </w:t>
+      </w:r>
+      <w:r>
+        <w:rPr>
+          <w:b/>
+          <w:bCs/>
+        </w:rPr>
+        <w:t>Project</w:t>
+      </w:r>
+      <w:r>
+        <w:rPr>
+          <w:b/>
+          <w:bCs/>
+        </w:rPr>
+        <w:t xml:space="preserve"> </w:t>
+      </w:r>
+      <w:r>
+        <w:rPr>
+          <w:b/>
+          <w:bCs/>
+        </w:rPr>
+        <w:t>-</w:t>
+      </w:r>
+      <w:r>
+        <w:rPr>
+          <w:b/>
+          <w:bCs/>
+          <w:spacing w:val="-9"/>
+        </w:rPr>
+        <w:t xml:space="preserve"> </w:t>
+      </w:r>
+      <w:r>
+        <w:rPr>
+          <w:b/>
+          <w:bCs/>
+          <w:i/>
+        </w:rPr>
+        <w:t>Python</w:t>
+      </w:r>
+      <w:r>
+        <w:rPr>
+          <w:b/>
+          <w:bCs/>
+          <w:i/>
+          <w:spacing w:val="-9"/>
+        </w:rPr>
+        <w:t xml:space="preserve"> </w:t>
+      </w:r>
+      <w:r>
+        <w:rPr>
+          <w:b/>
+          <w:bCs/>
+          <w:i/>
+        </w:rPr>
+        <w:t>Personal</w:t>
+      </w:r>
+      <w:r>
+        <w:rPr>
+          <w:b/>
+          <w:bCs/>
+          <w:i/>
+          <w:spacing w:val="-7"/>
+        </w:rPr>
+        <w:t xml:space="preserve"> </w:t>
+      </w:r>
+      <w:r>
+        <w:rPr>
+          <w:b/>
+          <w:bCs/>
+          <w:i/>
+        </w:rPr>
+        <w:t>Project</w:t>
+      </w:r>
+      <w:r>
+        <w:rPr>
+          <w:b/>
+          <w:bCs/>
+          <w:i/>
+          <w:spacing w:val="-8"/>
+        </w:rPr>
+        <w:t xml:space="preserve"> </w:t>
+      </w:r>
+      <w:r>
+        <w:t>(October</w:t>
+      </w:r>
+      <w:r>
+        <w:rPr>
+          <w:spacing w:val="-8"/>
+        </w:rPr>
+        <w:t xml:space="preserve"> </w:t>
+      </w:r>
+      <w:r>
+        <w:rPr>
+          <w:spacing w:val="-2"/>
+        </w:rPr>
+        <w:t>2024)</w:t>
       </w:r>
     </w:p>
     <w:p>
@@ -2441,18 +2576,17 @@
         <w:autoSpaceDE w:val="0"/>
         <w:autoSpaceDN w:val="0"/>
         <w:spacing w:after="0" w:line="240" w:lineRule="auto"/>
-        <w:contextualSpacing w:val="0"/>
-        <w:rPr>
-          <w:sz w:val="20"/>
-          <w:szCs w:val="20"/>
-        </w:rPr>
-      </w:pPr>
-      <w:r>
-        <w:rPr>
-          <w:sz w:val="20"/>
-          <w:szCs w:val="20"/>
-        </w:rPr>
-        <w:t>Engineered and preprocessed features, including handling missing values and transforming categorical variables.</w:t>
+        <w:rPr>
+          <w:sz w:val="20"/>
+          <w:szCs w:val="20"/>
+        </w:rPr>
+      </w:pPr>
+      <w:r>
+        <w:rPr>
+          <w:sz w:val="20"/>
+          <w:szCs w:val="20"/>
+        </w:rPr>
+        <w:t>Conducted EDA to examine the relationship between budget and gross earnings.</w:t>
       </w:r>
     </w:p>
     <w:p>
@@ -2466,18 +2600,17 @@
         <w:autoSpaceDE w:val="0"/>
         <w:autoSpaceDN w:val="0"/>
         <w:spacing w:after="0" w:line="240" w:lineRule="auto"/>
-        <w:contextualSpacing w:val="0"/>
-        <w:rPr>
-          <w:sz w:val="20"/>
-          <w:szCs w:val="20"/>
-        </w:rPr>
-      </w:pPr>
-      <w:r>
-        <w:rPr>
-          <w:sz w:val="20"/>
-          <w:szCs w:val="20"/>
-        </w:rPr>
-        <w:t>Visualized data insights using Seaborn and Matplotlib to identify feature relationships and patterns.</w:t>
+        <w:rPr>
+          <w:sz w:val="20"/>
+          <w:szCs w:val="20"/>
+        </w:rPr>
+      </w:pPr>
+      <w:r>
+        <w:rPr>
+          <w:sz w:val="20"/>
+          <w:szCs w:val="20"/>
+        </w:rPr>
+        <w:t>Cleaned and visualized data using Pandas and Seaborn to identify trends.</w:t>
       </w:r>
     </w:p>
     <w:p>
@@ -2491,26 +2624,28 @@
         <w:autoSpaceDE w:val="0"/>
         <w:autoSpaceDN w:val="0"/>
         <w:spacing w:after="0" w:line="240" w:lineRule="auto"/>
-        <w:contextualSpacing w:val="0"/>
-        <w:rPr>
-          <w:sz w:val="20"/>
-          <w:szCs w:val="20"/>
-        </w:rPr>
-      </w:pPr>
-      <w:r>
-        <w:rPr>
-          <w:sz w:val="20"/>
-          <w:szCs w:val="20"/>
-        </w:rPr>
-        <w:t>Demonstrated improved model performance with the inclusion of relevant features, enhancing predictive accuracy.</w:t>
+        <w:rPr>
+          <w:sz w:val="20"/>
+          <w:szCs w:val="20"/>
+        </w:rPr>
+      </w:pPr>
+      <w:r>
+        <w:rPr>
+          <w:sz w:val="20"/>
+          <w:szCs w:val="20"/>
+        </w:rPr>
+        <w:t>Highlighted significant numeric correlations affecting box office results.</w:t>
       </w:r>
     </w:p>
     <w:p>
       <w:pPr>
-        <w:pStyle w:val="NoSpacing"/>
-        <w:rPr>
-          <w:b/>
-          <w:bCs/>
+        <w:widowControl w:val="0"/>
+        <w:autoSpaceDE w:val="0"/>
+        <w:autoSpaceDN w:val="0"/>
+        <w:spacing w:after="0" w:line="240" w:lineRule="auto"/>
+        <w:rPr>
+          <w:sz w:val="20"/>
+          <w:szCs w:val="20"/>
         </w:rPr>
       </w:pPr>
     </w:p>
@@ -2518,120 +2653,154 @@
       <w:pPr>
         <w:pStyle w:val="NoSpacing"/>
         <w:rPr>
-          <w:b/>
-          <w:bCs/>
-        </w:rPr>
-      </w:pPr>
-      <w:r>
-        <w:rPr>
-          <w:b/>
-          <w:bCs/>
-        </w:rPr>
-        <w:t>Movie</w:t>
-      </w:r>
-      <w:r>
-        <w:rPr>
-          <w:b/>
-          <w:bCs/>
-          <w:spacing w:val="-9"/>
-        </w:rPr>
-        <w:t xml:space="preserve"> </w:t>
-      </w:r>
-      <w:r>
-        <w:rPr>
-          <w:b/>
-          <w:bCs/>
-        </w:rPr>
-        <w:t>Correlation</w:t>
-      </w:r>
-      <w:r>
-        <w:rPr>
-          <w:b/>
-          <w:bCs/>
-          <w:spacing w:val="-7"/>
-        </w:rPr>
-        <w:t xml:space="preserve"> </w:t>
-      </w:r>
-      <w:r>
-        <w:rPr>
-          <w:b/>
-          <w:bCs/>
-        </w:rPr>
-        <w:t>Project-</w:t>
-      </w:r>
-      <w:r>
-        <w:rPr>
-          <w:b/>
-          <w:bCs/>
-          <w:spacing w:val="-9"/>
-        </w:rPr>
-        <w:t xml:space="preserve"> </w:t>
+          <w:szCs w:val="20"/>
+        </w:rPr>
+      </w:pPr>
+      <w:r>
+        <w:rPr>
+          <w:b/>
+          <w:bCs/>
+        </w:rPr>
+        <w:t>Behavioral Risk Factor Surveillance System</w:t>
+      </w:r>
+      <w:r>
+        <w:rPr>
+          <w:b/>
+          <w:bCs/>
+        </w:rPr>
+        <w:t xml:space="preserve"> </w:t>
+      </w:r>
+      <w:r>
+        <w:rPr>
+          <w:b/>
+          <w:bCs/>
+        </w:rPr>
+        <w:t xml:space="preserve">- </w:t>
       </w:r>
       <w:r>
         <w:rPr>
           <w:b/>
           <w:bCs/>
           <w:i/>
-        </w:rPr>
-        <w:t>Python</w:t>
+          <w:iCs/>
+        </w:rPr>
+        <w:t>R Academic Project</w:t>
+      </w:r>
+      <w:r>
+        <w:rPr>
+          <w:b/>
+          <w:bCs/>
+        </w:rPr>
+        <w:t xml:space="preserve"> </w:t>
+      </w:r>
+      <w:r>
+        <w:t xml:space="preserve">(September 2024) </w:t>
+      </w:r>
+    </w:p>
+    <w:p>
+      <w:pPr>
+        <w:pStyle w:val="NoSpacing"/>
+        <w:numPr>
+          <w:ilvl w:val="0"/>
+          <w:numId w:val="1"/>
+        </w:numPr>
+        <w:rPr>
+          <w:sz w:val="20"/>
+          <w:szCs w:val="20"/>
+        </w:rPr>
+      </w:pPr>
+      <w:r>
+        <w:rPr>
+          <w:sz w:val="20"/>
+          <w:szCs w:val="20"/>
+        </w:rPr>
+        <w:t>Analyzed health data using R for regression modeling and risk assessment.</w:t>
+      </w:r>
+    </w:p>
+    <w:p>
+      <w:pPr>
+        <w:pStyle w:val="NoSpacing"/>
+        <w:numPr>
+          <w:ilvl w:val="0"/>
+          <w:numId w:val="1"/>
+        </w:numPr>
+        <w:rPr>
+          <w:sz w:val="20"/>
+          <w:szCs w:val="20"/>
+        </w:rPr>
+      </w:pPr>
+      <w:r>
+        <w:rPr>
+          <w:sz w:val="20"/>
+          <w:szCs w:val="20"/>
+        </w:rPr>
+        <w:t>Applied data wrangling, modeling, and interpretation to derive insights.</w:t>
+      </w:r>
+    </w:p>
+    <w:p>
+      <w:pPr>
+        <w:pStyle w:val="NoSpacing"/>
+        <w:ind w:left="880"/>
+        <w:rPr>
+          <w:sz w:val="20"/>
+          <w:szCs w:val="20"/>
+        </w:rPr>
+      </w:pPr>
+    </w:p>
+    <w:p>
+      <w:pPr>
+        <w:pStyle w:val="NoSpacing"/>
+        <w:rPr>
+          <w:b/>
+          <w:bCs/>
+        </w:rPr>
+      </w:pPr>
+      <w:r>
+        <w:rPr>
+          <w:b/>
+          <w:bCs/>
+        </w:rPr>
+        <w:t>Regional Sales Dashboard and Storyboard</w:t>
+      </w:r>
+      <w:r>
+        <w:rPr>
+          <w:b/>
+          <w:bCs/>
+        </w:rPr>
+        <w:t xml:space="preserve"> </w:t>
+      </w:r>
+      <w:r>
+        <w:rPr>
+          <w:b/>
+          <w:bCs/>
+        </w:rPr>
+        <w:t xml:space="preserve">- </w:t>
       </w:r>
       <w:r>
         <w:rPr>
           <w:b/>
           <w:bCs/>
           <w:i/>
-          <w:spacing w:val="-9"/>
-        </w:rPr>
-        <w:t xml:space="preserve"> </w:t>
-      </w:r>
-      <w:r>
-        <w:rPr>
-          <w:b/>
-          <w:bCs/>
-          <w:i/>
-        </w:rPr>
-        <w:t>Personal</w:t>
-      </w:r>
-      <w:r>
-        <w:rPr>
-          <w:b/>
-          <w:bCs/>
-          <w:i/>
-          <w:spacing w:val="-7"/>
-        </w:rPr>
-        <w:t xml:space="preserve"> </w:t>
-      </w:r>
-      <w:r>
-        <w:rPr>
-          <w:b/>
-          <w:bCs/>
-          <w:i/>
-        </w:rPr>
-        <w:t>Project</w:t>
-      </w:r>
-      <w:r>
-        <w:rPr>
-          <w:b/>
-          <w:bCs/>
-          <w:i/>
-          <w:spacing w:val="-8"/>
-        </w:rPr>
-        <w:t xml:space="preserve"> </w:t>
-      </w:r>
-      <w:r>
-        <w:t>(October</w:t>
-      </w:r>
-      <w:r>
-        <w:rPr>
-          <w:spacing w:val="-8"/>
-        </w:rPr>
-        <w:t xml:space="preserve"> </w:t>
-      </w:r>
-      <w:r>
-        <w:rPr>
-          <w:spacing w:val="-2"/>
-        </w:rPr>
-        <w:t>2024)</w:t>
+          <w:iCs/>
+        </w:rPr>
+        <w:t>Tableau Academic Project</w:t>
+      </w:r>
+      <w:r>
+        <w:rPr>
+          <w:b/>
+          <w:bCs/>
+        </w:rPr>
+        <w:t xml:space="preserve"> </w:t>
+      </w:r>
+      <w:r>
+        <w:t>(August 2024)</w:t>
+      </w:r>
+      <w:r>
+        <w:rPr>
+          <w:b/>
+          <w:bCs/>
+        </w:rPr>
+        <w:t xml:space="preserve"> </w:t>
       </w:r>
     </w:p>
     <w:p>
@@ -2644,19 +2813,18 @@
         </w:numPr>
         <w:autoSpaceDE w:val="0"/>
         <w:autoSpaceDN w:val="0"/>
-        <w:spacing w:after="0" w:line="240" w:lineRule="auto"/>
-        <w:contextualSpacing w:val="0"/>
-        <w:rPr>
-          <w:sz w:val="20"/>
-          <w:szCs w:val="20"/>
-        </w:rPr>
-      </w:pPr>
-      <w:r>
-        <w:rPr>
-          <w:sz w:val="20"/>
-          <w:szCs w:val="20"/>
-        </w:rPr>
-        <w:t>Conducted a comprehensive analysis in Python to examine the relationship between budget and gross earnings for films.</w:t>
+        <w:spacing w:after="0"/>
+        <w:rPr>
+          <w:bCs/>
+          <w:sz w:val="20"/>
+        </w:rPr>
+      </w:pPr>
+      <w:r>
+        <w:rPr>
+          <w:bCs/>
+          <w:sz w:val="20"/>
+        </w:rPr>
+        <w:t>Created an interactive Tableau dashboard to visualize regional sales performance.</w:t>
       </w:r>
     </w:p>
     <w:p>
@@ -2669,435 +2837,18 @@
         </w:numPr>
         <w:autoSpaceDE w:val="0"/>
         <w:autoSpaceDN w:val="0"/>
-        <w:spacing w:after="0" w:line="240" w:lineRule="auto"/>
-        <w:contextualSpacing w:val="0"/>
-        <w:rPr>
-          <w:sz w:val="20"/>
-          <w:szCs w:val="20"/>
-        </w:rPr>
-      </w:pPr>
-      <w:r>
-        <w:rPr>
-          <w:sz w:val="20"/>
-          <w:szCs w:val="20"/>
-        </w:rPr>
-        <w:t>Cleaned and preprocessed the dataset to ensure data quality.</w:t>
-      </w:r>
-    </w:p>
-    <w:p>
-      <w:pPr>
-        <w:pStyle w:val="ListParagraph"/>
-        <w:widowControl w:val="0"/>
-        <w:numPr>
-          <w:ilvl w:val="0"/>
-          <w:numId w:val="1"/>
-        </w:numPr>
-        <w:autoSpaceDE w:val="0"/>
-        <w:autoSpaceDN w:val="0"/>
-        <w:spacing w:after="0" w:line="240" w:lineRule="auto"/>
-        <w:contextualSpacing w:val="0"/>
-        <w:rPr>
-          <w:sz w:val="20"/>
-          <w:szCs w:val="20"/>
-        </w:rPr>
-      </w:pPr>
-      <w:r>
-        <w:rPr>
-          <w:sz w:val="20"/>
-          <w:szCs w:val="20"/>
-        </w:rPr>
-        <w:t>Performed visual exploration using scatterplots and Seaborn to confirm a strong linear correlation between budget and gross earnings.</w:t>
-      </w:r>
-    </w:p>
-    <w:p>
-      <w:pPr>
-        <w:pStyle w:val="ListParagraph"/>
-        <w:widowControl w:val="0"/>
-        <w:numPr>
-          <w:ilvl w:val="0"/>
-          <w:numId w:val="1"/>
-        </w:numPr>
-        <w:autoSpaceDE w:val="0"/>
-        <w:autoSpaceDN w:val="0"/>
-        <w:spacing w:after="0" w:line="240" w:lineRule="auto"/>
-        <w:contextualSpacing w:val="0"/>
-        <w:rPr>
-          <w:sz w:val="20"/>
-          <w:szCs w:val="20"/>
-        </w:rPr>
-      </w:pPr>
-      <w:r>
-        <w:rPr>
-          <w:sz w:val="20"/>
-          <w:szCs w:val="20"/>
-        </w:rPr>
-        <w:t>Conducted a detailed correlation analysis of numeric columns to highlight significant associations.</w:t>
-      </w:r>
-    </w:p>
-    <w:p>
-      <w:pPr>
-        <w:pStyle w:val="ListParagraph"/>
-        <w:widowControl w:val="0"/>
-        <w:numPr>
-          <w:ilvl w:val="0"/>
-          <w:numId w:val="1"/>
-        </w:numPr>
-        <w:autoSpaceDE w:val="0"/>
-        <w:autoSpaceDN w:val="0"/>
-        <w:spacing w:after="0" w:line="240" w:lineRule="auto"/>
-        <w:contextualSpacing w:val="0"/>
-        <w:rPr>
-          <w:sz w:val="20"/>
-          <w:szCs w:val="20"/>
-        </w:rPr>
-      </w:pPr>
-      <w:r>
-        <w:rPr>
-          <w:sz w:val="20"/>
-          <w:szCs w:val="20"/>
-        </w:rPr>
-        <w:t>Provided insights into factors influencing movie performance.</w:t>
-      </w:r>
-    </w:p>
-    <w:p>
-      <w:pPr>
-        <w:widowControl w:val="0"/>
-        <w:autoSpaceDE w:val="0"/>
-        <w:autoSpaceDN w:val="0"/>
-        <w:spacing w:after="0" w:line="240" w:lineRule="auto"/>
-        <w:rPr>
-          <w:sz w:val="20"/>
-          <w:szCs w:val="20"/>
-        </w:rPr>
-      </w:pPr>
-    </w:p>
-    <w:p>
-      <w:pPr>
-        <w:pStyle w:val="NoSpacing"/>
-        <w:rPr>
-          <w:szCs w:val="20"/>
-        </w:rPr>
-      </w:pPr>
-      <w:r>
-        <w:rPr>
-          <w:b/>
-          <w:bCs/>
-        </w:rPr>
-        <w:t xml:space="preserve">Behavioral Risk Factor Surveillance System- </w:t>
-      </w:r>
-      <w:r>
-        <w:rPr>
-          <w:b/>
-          <w:bCs/>
-          <w:i/>
-          <w:iCs/>
-        </w:rPr>
-        <w:t>R Academic Project</w:t>
-      </w:r>
-      <w:r>
-        <w:rPr>
-          <w:b/>
-          <w:bCs/>
-        </w:rPr>
-        <w:t xml:space="preserve"> </w:t>
-      </w:r>
-      <w:r>
-        <w:t xml:space="preserve">(September 2024) </w:t>
-      </w:r>
-    </w:p>
-    <w:p>
-      <w:pPr>
-        <w:pStyle w:val="ListParagraph"/>
-        <w:widowControl w:val="0"/>
-        <w:numPr>
-          <w:ilvl w:val="0"/>
-          <w:numId w:val="1"/>
-        </w:numPr>
-        <w:autoSpaceDE w:val="0"/>
-        <w:autoSpaceDN w:val="0"/>
-        <w:spacing w:after="0" w:line="240" w:lineRule="auto"/>
-        <w:contextualSpacing w:val="0"/>
-        <w:rPr>
-          <w:sz w:val="20"/>
-          <w:szCs w:val="20"/>
-        </w:rPr>
-      </w:pPr>
-      <w:r>
-        <w:rPr>
-          <w:sz w:val="20"/>
-          <w:szCs w:val="20"/>
-        </w:rPr>
-        <w:lastRenderedPageBreak/>
-        <w:t>Cleaned and preprocessed large datasets to effectively address research</w:t>
-      </w:r>
-      <w:r>
-        <w:rPr>
-          <w:sz w:val="20"/>
-          <w:szCs w:val="20"/>
-        </w:rPr>
-        <w:t>.</w:t>
-      </w:r>
-    </w:p>
-    <w:p>
-      <w:pPr>
-        <w:pStyle w:val="ListParagraph"/>
-        <w:widowControl w:val="0"/>
-        <w:numPr>
-          <w:ilvl w:val="0"/>
-          <w:numId w:val="1"/>
-        </w:numPr>
-        <w:autoSpaceDE w:val="0"/>
-        <w:autoSpaceDN w:val="0"/>
-        <w:spacing w:after="0" w:line="240" w:lineRule="auto"/>
-        <w:contextualSpacing w:val="0"/>
-        <w:rPr>
-          <w:sz w:val="20"/>
-          <w:szCs w:val="20"/>
-        </w:rPr>
-      </w:pPr>
-      <w:r>
-        <w:rPr>
-          <w:sz w:val="20"/>
-          <w:szCs w:val="20"/>
-        </w:rPr>
-        <w:t>Utilized R for data manipulation and statistical analysis.</w:t>
-      </w:r>
-    </w:p>
-    <w:p>
-      <w:pPr>
-        <w:pStyle w:val="ListParagraph"/>
-        <w:widowControl w:val="0"/>
-        <w:numPr>
-          <w:ilvl w:val="0"/>
-          <w:numId w:val="1"/>
-        </w:numPr>
-        <w:autoSpaceDE w:val="0"/>
-        <w:autoSpaceDN w:val="0"/>
-        <w:spacing w:after="0" w:line="240" w:lineRule="auto"/>
-        <w:contextualSpacing w:val="0"/>
-        <w:rPr>
-          <w:sz w:val="20"/>
-          <w:szCs w:val="20"/>
-        </w:rPr>
-      </w:pPr>
-      <w:r>
-        <w:rPr>
-          <w:sz w:val="20"/>
-          <w:szCs w:val="20"/>
-        </w:rPr>
-        <w:t>Developed regression models to examine health-related behavioral risk factors.</w:t>
-      </w:r>
-    </w:p>
-    <w:p>
-      <w:pPr>
-        <w:pStyle w:val="ListParagraph"/>
-        <w:numPr>
-          <w:ilvl w:val="0"/>
-          <w:numId w:val="1"/>
-        </w:numPr>
-        <w:spacing w:before="100" w:beforeAutospacing="1" w:after="100" w:afterAutospacing="1" w:line="240" w:lineRule="auto"/>
-        <w:contextualSpacing w:val="0"/>
-        <w:rPr>
-          <w:rFonts w:ascii="Calibri" w:eastAsia="Calibri" w:hAnsi="Calibri" w:cs="Calibri"/>
-          <w:sz w:val="20"/>
-          <w:szCs w:val="20"/>
-        </w:rPr>
-      </w:pPr>
-      <w:r>
-        <w:rPr>
-          <w:rFonts w:ascii="Calibri" w:eastAsia="Calibri" w:hAnsi="Calibri" w:cs="Calibri"/>
-          <w:sz w:val="20"/>
-          <w:szCs w:val="20"/>
-        </w:rPr>
-        <w:t>Interpreted model summaries to derive meaningful insights.</w:t>
-      </w:r>
-    </w:p>
-    <w:p>
-      <w:pPr>
-        <w:numPr>
-          <w:ilvl w:val="0"/>
-          <w:numId w:val="1"/>
-        </w:numPr>
-        <w:spacing w:before="100" w:beforeAutospacing="1" w:after="100" w:afterAutospacing="1" w:line="240" w:lineRule="auto"/>
-        <w:rPr>
-          <w:sz w:val="20"/>
-          <w:szCs w:val="20"/>
-        </w:rPr>
-      </w:pPr>
-      <w:r>
-        <w:rPr>
-          <w:rFonts w:ascii="Calibri" w:eastAsia="Calibri" w:hAnsi="Calibri" w:cs="Calibri"/>
-          <w:sz w:val="20"/>
-          <w:szCs w:val="20"/>
-        </w:rPr>
-        <w:t>Demonstrated skills in statistical analysis, data wrangling, and clear communication of findings.</w:t>
-      </w:r>
-    </w:p>
-    <w:p>
-      <w:pPr>
-        <w:pStyle w:val="NoSpacing"/>
-        <w:rPr>
-          <w:b/>
-          <w:bCs/>
-        </w:rPr>
-      </w:pPr>
-      <w:r>
-        <w:rPr>
-          <w:b/>
-          <w:bCs/>
-        </w:rPr>
-        <w:t xml:space="preserve">Regional Sales Dashboard and Storyboard- </w:t>
-      </w:r>
-      <w:r>
-        <w:rPr>
-          <w:b/>
-          <w:bCs/>
-          <w:i/>
-          <w:iCs/>
-        </w:rPr>
-        <w:t>Tableau Academic Project</w:t>
-      </w:r>
-      <w:r>
-        <w:rPr>
-          <w:b/>
-          <w:bCs/>
-        </w:rPr>
-        <w:t xml:space="preserve"> </w:t>
-      </w:r>
-      <w:r>
-        <w:t>(August 2024)</w:t>
-      </w:r>
-      <w:r>
-        <w:rPr>
-          <w:b/>
-          <w:bCs/>
-        </w:rPr>
-        <w:t xml:space="preserve"> </w:t>
-      </w:r>
-    </w:p>
-    <w:p>
-      <w:pPr>
-        <w:pStyle w:val="ListParagraph"/>
-        <w:widowControl w:val="0"/>
-        <w:numPr>
-          <w:ilvl w:val="0"/>
-          <w:numId w:val="1"/>
-        </w:numPr>
-        <w:autoSpaceDE w:val="0"/>
-        <w:autoSpaceDN w:val="0"/>
-        <w:spacing w:after="0" w:line="240" w:lineRule="auto"/>
-        <w:contextualSpacing w:val="0"/>
-        <w:rPr>
-          <w:bCs/>
-          <w:sz w:val="20"/>
-        </w:rPr>
-      </w:pPr>
-      <w:r>
-        <w:rPr>
-          <w:bCs/>
-          <w:sz w:val="20"/>
-        </w:rPr>
-        <w:t>Designed and developed an interactive dashboard and storyboard in Tableau.</w:t>
-      </w:r>
-    </w:p>
-    <w:p>
-      <w:pPr>
-        <w:pStyle w:val="ListParagraph"/>
-        <w:widowControl w:val="0"/>
-        <w:numPr>
-          <w:ilvl w:val="0"/>
-          <w:numId w:val="1"/>
-        </w:numPr>
-        <w:autoSpaceDE w:val="0"/>
-        <w:autoSpaceDN w:val="0"/>
-        <w:spacing w:after="0" w:line="240" w:lineRule="auto"/>
-        <w:contextualSpacing w:val="0"/>
-        <w:rPr>
-          <w:bCs/>
-          <w:sz w:val="20"/>
-        </w:rPr>
-      </w:pPr>
-      <w:r>
-        <w:rPr>
-          <w:bCs/>
-          <w:sz w:val="20"/>
-        </w:rPr>
-        <w:t>Visualized key aspects of sales data, identifying trends and insights.</w:t>
-      </w:r>
-    </w:p>
-    <w:p>
-      <w:pPr>
-        <w:pStyle w:val="ListParagraph"/>
-        <w:widowControl w:val="0"/>
-        <w:numPr>
-          <w:ilvl w:val="0"/>
-          <w:numId w:val="1"/>
-        </w:numPr>
-        <w:autoSpaceDE w:val="0"/>
-        <w:autoSpaceDN w:val="0"/>
-        <w:spacing w:after="0" w:line="240" w:lineRule="auto"/>
-        <w:contextualSpacing w:val="0"/>
-        <w:rPr>
-          <w:bCs/>
-          <w:sz w:val="20"/>
-        </w:rPr>
-      </w:pPr>
-      <w:r>
-        <w:rPr>
-          <w:bCs/>
-          <w:sz w:val="20"/>
-        </w:rPr>
-        <w:t>Analyzed sales metrics to support data-driven decision-making.</w:t>
-      </w:r>
-    </w:p>
-    <w:p>
-      <w:pPr>
-        <w:pStyle w:val="ListParagraph"/>
-        <w:widowControl w:val="0"/>
-        <w:numPr>
-          <w:ilvl w:val="0"/>
-          <w:numId w:val="1"/>
-        </w:numPr>
-        <w:autoSpaceDE w:val="0"/>
-        <w:autoSpaceDN w:val="0"/>
-        <w:spacing w:after="0" w:line="240" w:lineRule="auto"/>
-        <w:contextualSpacing w:val="0"/>
-        <w:rPr>
-          <w:bCs/>
-          <w:sz w:val="20"/>
-        </w:rPr>
-      </w:pPr>
-      <w:r>
-        <w:rPr>
-          <w:bCs/>
-          <w:sz w:val="20"/>
-        </w:rPr>
-        <w:t>Applied dynamic, visually appealing dashboards for effective storytelling.</w:t>
-      </w:r>
-    </w:p>
-    <w:p>
-      <w:pPr>
-        <w:pStyle w:val="ListParagraph"/>
-        <w:widowControl w:val="0"/>
-        <w:numPr>
-          <w:ilvl w:val="0"/>
-          <w:numId w:val="1"/>
-        </w:numPr>
-        <w:autoSpaceDE w:val="0"/>
-        <w:autoSpaceDN w:val="0"/>
-        <w:spacing w:after="0" w:line="240" w:lineRule="auto"/>
-        <w:contextualSpacing w:val="0"/>
-        <w:rPr>
-          <w:bCs/>
-          <w:sz w:val="20"/>
-        </w:rPr>
-      </w:pPr>
-      <w:r>
-        <w:rPr>
-          <w:bCs/>
-          <w:sz w:val="20"/>
-        </w:rPr>
-        <w:t>Demonstrated proficiency in data visualization and creating user-friendly analytics tools.</w:t>
+        <w:spacing w:after="0"/>
+        <w:rPr>
+          <w:bCs/>
+          <w:sz w:val="20"/>
+        </w:rPr>
+      </w:pPr>
+      <w:r>
+        <w:rPr>
+          <w:bCs/>
+          <w:sz w:val="20"/>
+        </w:rPr>
+        <w:t>Presented key sales trends to support business decision-making.</w:t>
       </w:r>
     </w:p>
     <w:p>
@@ -3128,6 +2879,7 @@
           <w:b/>
           <w:bCs/>
         </w:rPr>
+        <w:lastRenderedPageBreak/>
         <w:t>Data</w:t>
       </w:r>
       <w:r>
@@ -3188,7 +2940,21 @@
           <w:b/>
           <w:bCs/>
         </w:rPr>
-        <w:t>Dashboard-</w:t>
+        <w:t>Dashboard</w:t>
+      </w:r>
+      <w:r>
+        <w:rPr>
+          <w:b/>
+          <w:bCs/>
+        </w:rPr>
+        <w:t xml:space="preserve"> </w:t>
+      </w:r>
+      <w:r>
+        <w:rPr>
+          <w:b/>
+          <w:bCs/>
+        </w:rPr>
+        <w:t>-</w:t>
       </w:r>
       <w:r>
         <w:rPr>
@@ -3284,459 +3050,160 @@
     </w:p>
     <w:p>
       <w:pPr>
-        <w:pStyle w:val="ListParagraph"/>
-        <w:widowControl w:val="0"/>
+        <w:pStyle w:val="NoSpacing"/>
         <w:numPr>
           <w:ilvl w:val="0"/>
           <w:numId w:val="1"/>
         </w:numPr>
-        <w:autoSpaceDE w:val="0"/>
-        <w:autoSpaceDN w:val="0"/>
-        <w:spacing w:after="0" w:line="240" w:lineRule="auto"/>
-        <w:contextualSpacing w:val="0"/>
-        <w:rPr>
-          <w:sz w:val="20"/>
-          <w:szCs w:val="20"/>
-        </w:rPr>
-      </w:pPr>
-      <w:r>
-        <w:rPr>
-          <w:sz w:val="20"/>
-          <w:szCs w:val="20"/>
-        </w:rPr>
-        <w:t>Created a Power BI dashboard to explore and present key findings from a Data Professional Survey.</w:t>
+        <w:rPr>
+          <w:sz w:val="20"/>
+          <w:szCs w:val="20"/>
+        </w:rPr>
+      </w:pPr>
+      <w:r>
+        <w:rPr>
+          <w:sz w:val="20"/>
+          <w:szCs w:val="20"/>
+        </w:rPr>
+        <w:t>Built a Power BI dashboard to visualize job roles, skillsets, and salary trends.</w:t>
       </w:r>
     </w:p>
     <w:p>
       <w:pPr>
-        <w:pStyle w:val="ListParagraph"/>
-        <w:widowControl w:val="0"/>
+        <w:pStyle w:val="NoSpacing"/>
         <w:numPr>
           <w:ilvl w:val="0"/>
           <w:numId w:val="1"/>
         </w:numPr>
-        <w:autoSpaceDE w:val="0"/>
-        <w:autoSpaceDN w:val="0"/>
-        <w:spacing w:after="0" w:line="240" w:lineRule="auto"/>
-        <w:contextualSpacing w:val="0"/>
-        <w:rPr>
-          <w:sz w:val="20"/>
-          <w:szCs w:val="20"/>
-        </w:rPr>
-      </w:pPr>
-      <w:r>
-        <w:rPr>
-          <w:sz w:val="20"/>
-          <w:szCs w:val="20"/>
-        </w:rPr>
-        <w:t>Visualized trends such as average salaries by job, skillsets, ease in landing jobs, and countries of respondents.</w:t>
+        <w:rPr>
+          <w:sz w:val="20"/>
+          <w:szCs w:val="20"/>
+        </w:rPr>
+      </w:pPr>
+      <w:r>
+        <w:rPr>
+          <w:sz w:val="20"/>
+          <w:szCs w:val="20"/>
+        </w:rPr>
+        <w:t>Enabled data-driven exploration using filters, drill-downs, and interactive visuals.</w:t>
       </w:r>
     </w:p>
     <w:p>
       <w:pPr>
-        <w:pStyle w:val="ListParagraph"/>
-        <w:widowControl w:val="0"/>
-        <w:numPr>
-          <w:ilvl w:val="0"/>
-          <w:numId w:val="1"/>
-        </w:numPr>
-        <w:autoSpaceDE w:val="0"/>
-        <w:autoSpaceDN w:val="0"/>
-        <w:spacing w:after="0" w:line="240" w:lineRule="auto"/>
-        <w:contextualSpacing w:val="0"/>
-        <w:rPr>
-          <w:sz w:val="20"/>
-          <w:szCs w:val="20"/>
-        </w:rPr>
-      </w:pPr>
-      <w:r>
-        <w:rPr>
-          <w:sz w:val="20"/>
-          <w:szCs w:val="20"/>
-        </w:rPr>
-        <w:t>Leveraged interactive visuals and filters for detailed exploration of survey results.</w:t>
-      </w:r>
+        <w:pStyle w:val="NoSpacing"/>
+        <w:rPr>
+          <w:sz w:val="20"/>
+          <w:szCs w:val="20"/>
+        </w:rPr>
+      </w:pPr>
     </w:p>
     <w:p>
       <w:pPr>
-        <w:pStyle w:val="ListParagraph"/>
-        <w:widowControl w:val="0"/>
-        <w:numPr>
-          <w:ilvl w:val="0"/>
-          <w:numId w:val="1"/>
-        </w:numPr>
-        <w:autoSpaceDE w:val="0"/>
-        <w:autoSpaceDN w:val="0"/>
-        <w:spacing w:after="0" w:line="240" w:lineRule="auto"/>
-        <w:contextualSpacing w:val="0"/>
-        <w:rPr>
-          <w:sz w:val="20"/>
-          <w:szCs w:val="20"/>
-        </w:rPr>
-      </w:pPr>
-      <w:r>
-        <w:rPr>
-          <w:sz w:val="20"/>
-          <w:szCs w:val="20"/>
-        </w:rPr>
-        <w:t>Provided clear and actionable insights through dynamic visualizations.</w:t>
+        <w:pStyle w:val="NoSpacing"/>
+        <w:pBdr>
+          <w:bottom w:val="single" w:sz="12" w:space="1" w:color="auto"/>
+        </w:pBdr>
+        <w:rPr>
+          <w:b/>
+          <w:sz w:val="30"/>
+          <w:szCs w:val="30"/>
+        </w:rPr>
+      </w:pPr>
+      <w:r>
+        <w:rPr>
+          <w:b/>
+          <w:sz w:val="30"/>
+          <w:szCs w:val="30"/>
+        </w:rPr>
+        <w:t>Work Experience</w:t>
       </w:r>
     </w:p>
     <w:p>
       <w:pPr>
-        <w:pStyle w:val="ListParagraph"/>
-        <w:widowControl w:val="0"/>
-        <w:autoSpaceDE w:val="0"/>
-        <w:autoSpaceDN w:val="0"/>
-        <w:spacing w:after="0" w:line="240" w:lineRule="auto"/>
-        <w:ind w:left="880"/>
-        <w:contextualSpacing w:val="0"/>
-        <w:rPr>
-          <w:sz w:val="20"/>
-          <w:szCs w:val="20"/>
-        </w:rPr>
-      </w:pPr>
+        <w:pStyle w:val="NoSpacing"/>
+        <w:rPr>
+          <w:b/>
+          <w:spacing w:val="-2"/>
+          <w:sz w:val="23"/>
+          <w:szCs w:val="23"/>
+        </w:rPr>
+      </w:pPr>
+      <w:r>
+        <w:rPr>
+          <w:b/>
+          <w:spacing w:val="-2"/>
+          <w:sz w:val="23"/>
+          <w:szCs w:val="23"/>
+        </w:rPr>
+        <w:t xml:space="preserve">QA ENGINEER – </w:t>
+      </w:r>
+      <w:proofErr w:type="spellStart"/>
+      <w:r>
+        <w:rPr>
+          <w:b/>
+          <w:spacing w:val="-2"/>
+          <w:sz w:val="23"/>
+          <w:szCs w:val="23"/>
+        </w:rPr>
+        <w:t>Megasoft</w:t>
+      </w:r>
+      <w:proofErr w:type="spellEnd"/>
+      <w:r>
+        <w:rPr>
+          <w:b/>
+          <w:spacing w:val="-2"/>
+          <w:sz w:val="23"/>
+          <w:szCs w:val="23"/>
+        </w:rPr>
+        <w:t xml:space="preserve"> Ltd. – Hyderabad, Telangana, India </w:t>
+      </w:r>
+      <w:r>
+        <w:rPr>
+          <w:b/>
+          <w:spacing w:val="-2"/>
+          <w:sz w:val="23"/>
+          <w:szCs w:val="23"/>
+        </w:rPr>
+        <w:t xml:space="preserve">                                                          </w:t>
+      </w:r>
+      <w:r>
+        <w:rPr>
+          <w:bCs/>
+          <w:spacing w:val="-2"/>
+          <w:sz w:val="23"/>
+          <w:szCs w:val="23"/>
+        </w:rPr>
+        <w:t>March 2009 - July 2010</w:t>
+      </w:r>
     </w:p>
     <w:p>
       <w:pPr>
         <w:pStyle w:val="NoSpacing"/>
         <w:rPr>
-          <w:b/>
-          <w:bCs/>
-        </w:rPr>
-      </w:pPr>
-      <w:r>
-        <w:rPr>
-          <w:b/>
-          <w:bCs/>
-        </w:rPr>
-        <w:t>Netflix</w:t>
-      </w:r>
-      <w:r>
-        <w:rPr>
-          <w:b/>
-          <w:bCs/>
-          <w:spacing w:val="-6"/>
-        </w:rPr>
-        <w:t xml:space="preserve"> </w:t>
-      </w:r>
-      <w:r>
-        <w:rPr>
-          <w:b/>
-          <w:bCs/>
-        </w:rPr>
-        <w:t>Dashboard-</w:t>
-      </w:r>
-      <w:r>
-        <w:rPr>
-          <w:b/>
-          <w:bCs/>
-          <w:spacing w:val="-8"/>
-        </w:rPr>
-        <w:t xml:space="preserve"> </w:t>
-      </w:r>
-      <w:r>
-        <w:rPr>
-          <w:b/>
-          <w:bCs/>
-          <w:i/>
-        </w:rPr>
-        <w:t>Tableau</w:t>
-      </w:r>
-      <w:r>
-        <w:rPr>
-          <w:b/>
-          <w:bCs/>
-          <w:i/>
-          <w:spacing w:val="-7"/>
-        </w:rPr>
-        <w:t xml:space="preserve"> </w:t>
-      </w:r>
-      <w:r>
-        <w:rPr>
-          <w:b/>
-          <w:bCs/>
-          <w:i/>
-        </w:rPr>
-        <w:t>Personal</w:t>
-      </w:r>
-      <w:r>
-        <w:rPr>
-          <w:b/>
-          <w:bCs/>
-          <w:i/>
-          <w:spacing w:val="-8"/>
-        </w:rPr>
-        <w:t xml:space="preserve"> </w:t>
-      </w:r>
-      <w:r>
-        <w:rPr>
-          <w:b/>
-          <w:bCs/>
-          <w:i/>
-        </w:rPr>
-        <w:t>Project</w:t>
-      </w:r>
-      <w:r>
-        <w:rPr>
-          <w:b/>
-          <w:bCs/>
-          <w:i/>
-          <w:spacing w:val="-5"/>
-        </w:rPr>
-        <w:t xml:space="preserve"> </w:t>
-      </w:r>
-      <w:r>
-        <w:t>(July</w:t>
-      </w:r>
-      <w:r>
-        <w:rPr>
-          <w:spacing w:val="-6"/>
-        </w:rPr>
-        <w:t xml:space="preserve"> </w:t>
-      </w:r>
-      <w:r>
-        <w:rPr>
+          <w:bCs/>
           <w:spacing w:val="-2"/>
         </w:rPr>
-        <w:t>2023)</w:t>
-      </w:r>
-    </w:p>
-    <w:p>
-      <w:pPr>
-        <w:pStyle w:val="ListParagraph"/>
-        <w:widowControl w:val="0"/>
-        <w:numPr>
-          <w:ilvl w:val="0"/>
-          <w:numId w:val="1"/>
-        </w:numPr>
-        <w:autoSpaceDE w:val="0"/>
-        <w:autoSpaceDN w:val="0"/>
-        <w:spacing w:after="0" w:line="240" w:lineRule="auto"/>
-        <w:contextualSpacing w:val="0"/>
-        <w:rPr>
-          <w:sz w:val="20"/>
-          <w:szCs w:val="20"/>
-        </w:rPr>
-      </w:pPr>
-      <w:r>
-        <w:rPr>
-          <w:sz w:val="20"/>
-          <w:szCs w:val="20"/>
-        </w:rPr>
-        <w:t>Developed an interactive Netflix Dashboard in Tableau.</w:t>
-      </w:r>
-    </w:p>
-    <w:p>
-      <w:pPr>
-        <w:pStyle w:val="ListParagraph"/>
-        <w:widowControl w:val="0"/>
-        <w:numPr>
-          <w:ilvl w:val="0"/>
-          <w:numId w:val="1"/>
-        </w:numPr>
-        <w:autoSpaceDE w:val="0"/>
-        <w:autoSpaceDN w:val="0"/>
-        <w:spacing w:after="0" w:line="240" w:lineRule="auto"/>
-        <w:contextualSpacing w:val="0"/>
-        <w:rPr>
-          <w:sz w:val="20"/>
-          <w:szCs w:val="20"/>
-        </w:rPr>
-      </w:pPr>
-      <w:r>
-        <w:rPr>
-          <w:sz w:val="20"/>
-          <w:szCs w:val="20"/>
-        </w:rPr>
-        <w:t>Analyzed and visualized key metrics such as genre popularity, user ratings, and content trends.</w:t>
-      </w:r>
-    </w:p>
-    <w:p>
-      <w:pPr>
-        <w:pStyle w:val="ListParagraph"/>
-        <w:widowControl w:val="0"/>
-        <w:numPr>
-          <w:ilvl w:val="0"/>
-          <w:numId w:val="1"/>
-        </w:numPr>
-        <w:autoSpaceDE w:val="0"/>
-        <w:autoSpaceDN w:val="0"/>
-        <w:spacing w:after="0" w:line="240" w:lineRule="auto"/>
-        <w:contextualSpacing w:val="0"/>
-        <w:rPr>
-          <w:sz w:val="20"/>
-          <w:szCs w:val="20"/>
-        </w:rPr>
-      </w:pPr>
-      <w:r>
-        <w:rPr>
-          <w:sz w:val="20"/>
-          <w:szCs w:val="20"/>
-        </w:rPr>
-        <w:t>Applied data visualization best practices to transform raw data into actionable insights.</w:t>
-      </w:r>
-    </w:p>
-    <w:p>
-      <w:pPr>
-        <w:pStyle w:val="ListParagraph"/>
-        <w:widowControl w:val="0"/>
-        <w:numPr>
-          <w:ilvl w:val="0"/>
-          <w:numId w:val="1"/>
-        </w:numPr>
-        <w:autoSpaceDE w:val="0"/>
-        <w:autoSpaceDN w:val="0"/>
-        <w:spacing w:after="0" w:line="240" w:lineRule="auto"/>
-        <w:contextualSpacing w:val="0"/>
-        <w:rPr>
-          <w:sz w:val="20"/>
-          <w:szCs w:val="20"/>
-        </w:rPr>
-      </w:pPr>
-      <w:r>
-        <w:rPr>
-          <w:sz w:val="20"/>
-          <w:szCs w:val="20"/>
-        </w:rPr>
-        <w:t>Enhanced storytelling and decision-making capabilities through clear visual presentation.</w:t>
-      </w:r>
-    </w:p>
-    <w:p>
-      <w:pPr>
-        <w:pStyle w:val="ListParagraph"/>
-        <w:widowControl w:val="0"/>
-        <w:autoSpaceDE w:val="0"/>
-        <w:autoSpaceDN w:val="0"/>
-        <w:spacing w:after="0" w:line="240" w:lineRule="auto"/>
-        <w:ind w:left="880"/>
-        <w:contextualSpacing w:val="0"/>
-        <w:rPr>
-          <w:sz w:val="20"/>
-          <w:szCs w:val="20"/>
-        </w:rPr>
-      </w:pPr>
-    </w:p>
-    <w:p>
-      <w:pPr>
-        <w:pStyle w:val="NoSpacing"/>
-        <w:rPr>
-          <w:b/>
-          <w:bCs/>
-        </w:rPr>
-      </w:pPr>
-      <w:r>
-        <w:rPr>
-          <w:b/>
-          <w:bCs/>
-        </w:rPr>
-        <w:t>Ashville</w:t>
-      </w:r>
-      <w:r>
-        <w:rPr>
-          <w:b/>
-          <w:bCs/>
-          <w:spacing w:val="-4"/>
-        </w:rPr>
-        <w:t xml:space="preserve"> </w:t>
-      </w:r>
-      <w:proofErr w:type="spellStart"/>
-      <w:r>
-        <w:rPr>
-          <w:b/>
-          <w:bCs/>
-        </w:rPr>
-        <w:t>AirBnB</w:t>
-      </w:r>
-      <w:proofErr w:type="spellEnd"/>
-      <w:r>
-        <w:rPr>
-          <w:b/>
-          <w:bCs/>
-          <w:spacing w:val="-8"/>
-        </w:rPr>
-        <w:t xml:space="preserve"> </w:t>
-      </w:r>
-      <w:r>
-        <w:rPr>
-          <w:b/>
-          <w:bCs/>
-        </w:rPr>
-        <w:t>Dashboard-</w:t>
-      </w:r>
-      <w:r>
-        <w:rPr>
-          <w:b/>
-          <w:bCs/>
-          <w:spacing w:val="-8"/>
-        </w:rPr>
-        <w:t xml:space="preserve"> </w:t>
-      </w:r>
-      <w:r>
-        <w:rPr>
-          <w:b/>
-          <w:bCs/>
-          <w:i/>
-        </w:rPr>
-        <w:t>Tableau</w:t>
-      </w:r>
-      <w:r>
-        <w:rPr>
-          <w:b/>
-          <w:bCs/>
-          <w:i/>
-          <w:spacing w:val="-7"/>
-        </w:rPr>
-        <w:t xml:space="preserve"> </w:t>
-      </w:r>
-      <w:r>
-        <w:rPr>
-          <w:b/>
-          <w:bCs/>
-          <w:i/>
-        </w:rPr>
-        <w:t>Personal</w:t>
-      </w:r>
-      <w:r>
-        <w:rPr>
-          <w:b/>
-          <w:bCs/>
-          <w:i/>
-          <w:spacing w:val="-8"/>
-        </w:rPr>
-        <w:t xml:space="preserve"> </w:t>
-      </w:r>
-      <w:r>
-        <w:rPr>
-          <w:b/>
-          <w:bCs/>
-          <w:i/>
-        </w:rPr>
-        <w:t>Project</w:t>
-      </w:r>
-      <w:r>
-        <w:rPr>
-          <w:b/>
-          <w:bCs/>
-          <w:i/>
-          <w:spacing w:val="-6"/>
-        </w:rPr>
-        <w:t xml:space="preserve"> </w:t>
-      </w:r>
-      <w:r>
-        <w:t>(June</w:t>
-      </w:r>
-      <w:r>
-        <w:rPr>
-          <w:spacing w:val="-5"/>
-        </w:rPr>
-        <w:t xml:space="preserve"> </w:t>
-      </w:r>
-      <w:r>
-        <w:rPr>
+      </w:pPr>
+      <w:r>
+        <w:rPr>
+          <w:b/>
           <w:spacing w:val="-2"/>
         </w:rPr>
-        <w:t>2023)</w:t>
+        <w:t>H</w:t>
+      </w:r>
+      <w:r>
+        <w:rPr>
+          <w:b/>
+          <w:spacing w:val="-2"/>
+        </w:rPr>
+        <w:t>ospital Management and Information Systems</w:t>
+      </w:r>
+      <w:r>
+        <w:rPr>
+          <w:bCs/>
+          <w:spacing w:val="-2"/>
+        </w:rPr>
+        <w:t xml:space="preserve"> (September 2009 – July 2010) </w:t>
       </w:r>
     </w:p>
     <w:p>
@@ -3757,7 +3224,7 @@
           <w:sz w:val="20"/>
           <w:szCs w:val="20"/>
         </w:rPr>
-        <w:t>Developed a Tableau dashboard to analyze and visualize key trends in the Asheville Airbnb dataset.</w:t>
+        <w:t xml:space="preserve">Led manual testing efforts to validate system reliability and functionality across modules such as administration, clinical management, HR, finance, pharmacy, and asset management. </w:t>
       </w:r>
     </w:p>
     <w:p>
@@ -3778,7 +3245,7 @@
           <w:sz w:val="20"/>
           <w:szCs w:val="20"/>
         </w:rPr>
-        <w:t>Focused on insights related to pricing, number of bedrooms, and monthly revenues.</w:t>
+        <w:t xml:space="preserve">Developed and executed in-depth test scenarios to assess system performance and usability. </w:t>
       </w:r>
     </w:p>
     <w:p>
@@ -3799,7 +3266,7 @@
           <w:sz w:val="20"/>
           <w:szCs w:val="20"/>
         </w:rPr>
-        <w:t>Applied data visualization best practices to present actionable insights.</w:t>
+        <w:t xml:space="preserve">Carefully recorded test results and monitored defects for efficient tracking and resolution. </w:t>
       </w:r>
     </w:p>
     <w:p>
@@ -3820,32 +3287,7 @@
           <w:sz w:val="20"/>
           <w:szCs w:val="20"/>
         </w:rPr>
-        <w:t>Improved decision-making and storytelling with dynamic, interactive visuals.</w:t>
-      </w:r>
-    </w:p>
-    <w:p>
-      <w:pPr>
-        <w:pStyle w:val="NoSpacing"/>
-        <w:ind w:left="878"/>
-        <w:rPr>
-          <w:sz w:val="20"/>
-          <w:szCs w:val="20"/>
-        </w:rPr>
-      </w:pPr>
-    </w:p>
-    <w:p>
-      <w:pPr>
-        <w:pStyle w:val="NoSpacing"/>
-      </w:pPr>
-      <w:r>
-        <w:rPr>
-          <w:b/>
-          <w:bCs/>
-        </w:rPr>
-        <w:t xml:space="preserve">Bike Sales Dashboard- Excel Personal Project </w:t>
-      </w:r>
-      <w:r>
-        <w:t>(April 2023)</w:t>
+        <w:t xml:space="preserve">Collaborated with developers to validate bug fixes and conducted structured code reviews to uphold quality standards. </w:t>
       </w:r>
     </w:p>
     <w:p>
@@ -3856,17 +3298,71 @@
           <w:numId w:val="8"/>
         </w:numPr>
         <w:ind w:left="878"/>
-        <w:rPr>
-          <w:sz w:val="20"/>
-          <w:szCs w:val="20"/>
-        </w:rPr>
-      </w:pPr>
-      <w:r>
-        <w:rPr>
-          <w:sz w:val="20"/>
-          <w:szCs w:val="20"/>
-        </w:rPr>
-        <w:t>Designed and developed a dynamic Bike Sales Dashboard in Excel.</w:t>
+      </w:pPr>
+      <w:r>
+        <w:rPr>
+          <w:sz w:val="20"/>
+          <w:szCs w:val="20"/>
+        </w:rPr>
+        <w:t>Ensured seamless system performance by maintaining thorough documentation and issue tracking</w:t>
+      </w:r>
+      <w:r>
+        <w:rPr>
+          <w:sz w:val="20"/>
+          <w:szCs w:val="20"/>
+        </w:rPr>
+        <w:t>.</w:t>
+      </w:r>
+    </w:p>
+    <w:p>
+      <w:pPr>
+        <w:pStyle w:val="NoSpacing"/>
+        <w:ind w:left="878"/>
+        <w:rPr>
+          <w:sz w:val="20"/>
+          <w:szCs w:val="20"/>
+        </w:rPr>
+      </w:pPr>
+    </w:p>
+    <w:p>
+      <w:pPr>
+        <w:pStyle w:val="NoSpacing"/>
+        <w:rPr>
+          <w:bCs/>
+          <w:spacing w:val="-2"/>
+          <w:sz w:val="20"/>
+          <w:szCs w:val="20"/>
+        </w:rPr>
+      </w:pPr>
+      <w:r>
+        <w:rPr>
+          <w:b/>
+          <w:spacing w:val="-2"/>
+        </w:rPr>
+        <w:t>L</w:t>
+      </w:r>
+      <w:r>
+        <w:rPr>
+          <w:b/>
+          <w:spacing w:val="-2"/>
+        </w:rPr>
+        <w:t xml:space="preserve">ibrary Management Systems </w:t>
+      </w:r>
+      <w:r>
+        <w:rPr>
+          <w:bCs/>
+          <w:spacing w:val="-2"/>
+        </w:rPr>
+        <w:t>(March 2009 – September 2009)</w:t>
+      </w:r>
+      <w:r>
+        <w:rPr>
+          <w:bCs/>
+          <w:spacing w:val="-2"/>
+          <w:sz w:val="20"/>
+          <w:szCs w:val="20"/>
+        </w:rPr>
+        <w:t xml:space="preserve"> </w:t>
       </w:r>
     </w:p>
     <w:p>
@@ -3887,7 +3383,7 @@
           <w:sz w:val="20"/>
           <w:szCs w:val="20"/>
         </w:rPr>
-        <w:t>Showcased customer demographics and purchasing patterns.</w:t>
+        <w:t xml:space="preserve">Conducted thorough manual testing to assess the reliability and efficiency of key functionalities, including membership management, book cataloging, and loan transactions. </w:t>
       </w:r>
     </w:p>
     <w:p>
@@ -3908,7 +3404,7 @@
           <w:sz w:val="20"/>
           <w:szCs w:val="20"/>
         </w:rPr>
-        <w:t>Cleaned and prepared the dataset using advanced Excel functions.</w:t>
+        <w:t>Designed and implemented detailed test plans to identify and address potential system issues.</w:t>
       </w:r>
     </w:p>
     <w:p>
@@ -3929,7 +3425,7 @@
           <w:sz w:val="20"/>
           <w:szCs w:val="20"/>
         </w:rPr>
-        <w:t>Created PivotTables and charts for in-depth analysis.</w:t>
+        <w:t xml:space="preserve">Meticulously logged defects and worked with developers to ensure prompt resolution, enhancing system stability. </w:t>
       </w:r>
     </w:p>
     <w:p>
@@ -3950,132 +3446,7 @@
           <w:sz w:val="20"/>
           <w:szCs w:val="20"/>
         </w:rPr>
-        <w:t>Applied data visualization techniques to deliver a comprehensive and user-friendly dashboard</w:t>
-      </w:r>
-      <w:r>
-        <w:rPr>
-          <w:sz w:val="20"/>
-          <w:szCs w:val="20"/>
-        </w:rPr>
-        <w:t>.</w:t>
-      </w:r>
-    </w:p>
-    <w:p>
-      <w:pPr>
-        <w:pStyle w:val="NoSpacing"/>
-        <w:rPr>
-          <w:sz w:val="20"/>
-          <w:szCs w:val="20"/>
-        </w:rPr>
-      </w:pPr>
-    </w:p>
-    <w:p>
-      <w:pPr>
-        <w:pStyle w:val="NoSpacing"/>
-        <w:pBdr>
-          <w:bottom w:val="single" w:sz="12" w:space="1" w:color="auto"/>
-        </w:pBdr>
-        <w:rPr>
-          <w:b/>
-          <w:sz w:val="30"/>
-          <w:szCs w:val="30"/>
-        </w:rPr>
-      </w:pPr>
-      <w:r>
-        <w:rPr>
-          <w:b/>
-          <w:sz w:val="30"/>
-          <w:szCs w:val="30"/>
-        </w:rPr>
-        <w:t>Work Experience</w:t>
-      </w:r>
-    </w:p>
-    <w:p>
-      <w:pPr>
-        <w:pStyle w:val="NoSpacing"/>
-        <w:rPr>
-          <w:b/>
-          <w:spacing w:val="-2"/>
-          <w:sz w:val="23"/>
-          <w:szCs w:val="23"/>
-        </w:rPr>
-      </w:pPr>
-      <w:r>
-        <w:rPr>
-          <w:b/>
-          <w:spacing w:val="-2"/>
-          <w:sz w:val="23"/>
-          <w:szCs w:val="23"/>
-        </w:rPr>
-        <w:t xml:space="preserve">QA ENGINEER – </w:t>
-      </w:r>
-      <w:proofErr w:type="spellStart"/>
-      <w:r>
-        <w:rPr>
-          <w:b/>
-          <w:spacing w:val="-2"/>
-          <w:sz w:val="23"/>
-          <w:szCs w:val="23"/>
-        </w:rPr>
-        <w:t>Megasoft</w:t>
-      </w:r>
-      <w:proofErr w:type="spellEnd"/>
-      <w:r>
-        <w:rPr>
-          <w:b/>
-          <w:spacing w:val="-2"/>
-          <w:sz w:val="23"/>
-          <w:szCs w:val="23"/>
-        </w:rPr>
-        <w:t xml:space="preserve"> Ltd. – Hyderabad, Telangana, India </w:t>
-      </w:r>
-      <w:r>
-        <w:rPr>
-          <w:b/>
-          <w:spacing w:val="-2"/>
-          <w:sz w:val="23"/>
-          <w:szCs w:val="23"/>
-        </w:rPr>
-        <w:t xml:space="preserve">                                                          </w:t>
-      </w:r>
-      <w:r>
-        <w:rPr>
-          <w:bCs/>
-          <w:spacing w:val="-2"/>
-          <w:sz w:val="23"/>
-          <w:szCs w:val="23"/>
-        </w:rPr>
-        <w:t>March 2009 - July 2010</w:t>
-      </w:r>
-    </w:p>
-    <w:p>
-      <w:pPr>
-        <w:pStyle w:val="NoSpacing"/>
-        <w:rPr>
-          <w:bCs/>
-          <w:spacing w:val="-2"/>
-        </w:rPr>
-      </w:pPr>
-      <w:r>
-        <w:rPr>
-          <w:b/>
-          <w:spacing w:val="-2"/>
-        </w:rPr>
-        <w:t>H</w:t>
-      </w:r>
-      <w:r>
-        <w:rPr>
-          <w:b/>
-          <w:spacing w:val="-2"/>
-        </w:rPr>
-        <w:t>ospital Management and Information Systems</w:t>
-      </w:r>
-      <w:r>
-        <w:rPr>
-          <w:bCs/>
-          <w:spacing w:val="-2"/>
-        </w:rPr>
-        <w:t xml:space="preserve"> (September 2009 – July 2010) </w:t>
+        <w:t xml:space="preserve">Reviewed bug fixes and performed compliance-driven code inspections to maintain software quality. </w:t>
       </w:r>
     </w:p>
     <w:p>
@@ -4096,250 +3467,6 @@
           <w:sz w:val="20"/>
           <w:szCs w:val="20"/>
         </w:rPr>
-        <w:t xml:space="preserve">Led manual testing efforts to validate system reliability and functionality across modules such as administration, clinical management, HR, finance, pharmacy, and asset management. </w:t>
-      </w:r>
-    </w:p>
-    <w:p>
-      <w:pPr>
-        <w:pStyle w:val="NoSpacing"/>
-        <w:numPr>
-          <w:ilvl w:val="0"/>
-          <w:numId w:val="8"/>
-        </w:numPr>
-        <w:ind w:left="878"/>
-        <w:rPr>
-          <w:sz w:val="20"/>
-          <w:szCs w:val="20"/>
-        </w:rPr>
-      </w:pPr>
-      <w:r>
-        <w:rPr>
-          <w:sz w:val="20"/>
-          <w:szCs w:val="20"/>
-        </w:rPr>
-        <w:t xml:space="preserve">Developed and executed in-depth test scenarios to assess system performance and usability. </w:t>
-      </w:r>
-    </w:p>
-    <w:p>
-      <w:pPr>
-        <w:pStyle w:val="NoSpacing"/>
-        <w:numPr>
-          <w:ilvl w:val="0"/>
-          <w:numId w:val="8"/>
-        </w:numPr>
-        <w:ind w:left="878"/>
-        <w:rPr>
-          <w:sz w:val="20"/>
-          <w:szCs w:val="20"/>
-        </w:rPr>
-      </w:pPr>
-      <w:r>
-        <w:rPr>
-          <w:sz w:val="20"/>
-          <w:szCs w:val="20"/>
-        </w:rPr>
-        <w:t xml:space="preserve">Carefully recorded test results and monitored defects for efficient tracking and resolution. </w:t>
-      </w:r>
-    </w:p>
-    <w:p>
-      <w:pPr>
-        <w:pStyle w:val="NoSpacing"/>
-        <w:numPr>
-          <w:ilvl w:val="0"/>
-          <w:numId w:val="8"/>
-        </w:numPr>
-        <w:ind w:left="878"/>
-        <w:rPr>
-          <w:sz w:val="20"/>
-          <w:szCs w:val="20"/>
-        </w:rPr>
-      </w:pPr>
-      <w:r>
-        <w:rPr>
-          <w:sz w:val="20"/>
-          <w:szCs w:val="20"/>
-        </w:rPr>
-        <w:t xml:space="preserve">Collaborated with developers to validate bug fixes and conducted structured code reviews to uphold quality standards. </w:t>
-      </w:r>
-    </w:p>
-    <w:p>
-      <w:pPr>
-        <w:pStyle w:val="NoSpacing"/>
-        <w:numPr>
-          <w:ilvl w:val="0"/>
-          <w:numId w:val="8"/>
-        </w:numPr>
-        <w:ind w:left="878"/>
-      </w:pPr>
-      <w:r>
-        <w:rPr>
-          <w:sz w:val="20"/>
-          <w:szCs w:val="20"/>
-        </w:rPr>
-        <w:t>Ensured seamless system performance by maintaining thorough documentation and issue tracking</w:t>
-      </w:r>
-      <w:r>
-        <w:rPr>
-          <w:sz w:val="20"/>
-          <w:szCs w:val="20"/>
-        </w:rPr>
-        <w:t>.</w:t>
-      </w:r>
-    </w:p>
-    <w:p>
-      <w:pPr>
-        <w:pStyle w:val="NoSpacing"/>
-        <w:ind w:left="878"/>
-        <w:rPr>
-          <w:sz w:val="20"/>
-          <w:szCs w:val="20"/>
-        </w:rPr>
-      </w:pPr>
-    </w:p>
-    <w:p>
-      <w:pPr>
-        <w:pStyle w:val="NoSpacing"/>
-        <w:rPr>
-          <w:bCs/>
-          <w:spacing w:val="-2"/>
-          <w:sz w:val="20"/>
-          <w:szCs w:val="20"/>
-        </w:rPr>
-      </w:pPr>
-      <w:r>
-        <w:rPr>
-          <w:b/>
-          <w:spacing w:val="-2"/>
-        </w:rPr>
-        <w:t>L</w:t>
-      </w:r>
-      <w:r>
-        <w:rPr>
-          <w:b/>
-          <w:spacing w:val="-2"/>
-        </w:rPr>
-        <w:t xml:space="preserve">ibrary Management Systems </w:t>
-      </w:r>
-      <w:r>
-        <w:rPr>
-          <w:bCs/>
-          <w:spacing w:val="-2"/>
-        </w:rPr>
-        <w:t>(March 2009 – September 2009)</w:t>
-      </w:r>
-      <w:r>
-        <w:rPr>
-          <w:bCs/>
-          <w:spacing w:val="-2"/>
-          <w:sz w:val="20"/>
-          <w:szCs w:val="20"/>
-        </w:rPr>
-        <w:t xml:space="preserve"> </w:t>
-      </w:r>
-    </w:p>
-    <w:p>
-      <w:pPr>
-        <w:pStyle w:val="NoSpacing"/>
-        <w:numPr>
-          <w:ilvl w:val="0"/>
-          <w:numId w:val="8"/>
-        </w:numPr>
-        <w:ind w:left="878"/>
-        <w:rPr>
-          <w:sz w:val="20"/>
-          <w:szCs w:val="20"/>
-        </w:rPr>
-      </w:pPr>
-      <w:r>
-        <w:rPr>
-          <w:sz w:val="20"/>
-          <w:szCs w:val="20"/>
-        </w:rPr>
-        <w:t xml:space="preserve">Conducted thorough manual testing to assess the reliability and efficiency of key functionalities, including membership management, book cataloging, and loan transactions. </w:t>
-      </w:r>
-    </w:p>
-    <w:p>
-      <w:pPr>
-        <w:pStyle w:val="NoSpacing"/>
-        <w:numPr>
-          <w:ilvl w:val="0"/>
-          <w:numId w:val="8"/>
-        </w:numPr>
-        <w:ind w:left="878"/>
-        <w:rPr>
-          <w:sz w:val="20"/>
-          <w:szCs w:val="20"/>
-        </w:rPr>
-      </w:pPr>
-      <w:r>
-        <w:rPr>
-          <w:sz w:val="20"/>
-          <w:szCs w:val="20"/>
-        </w:rPr>
-        <w:t>Designed and implemented detailed test plans to identify and address potential system issues.</w:t>
-      </w:r>
-    </w:p>
-    <w:p>
-      <w:pPr>
-        <w:pStyle w:val="NoSpacing"/>
-        <w:numPr>
-          <w:ilvl w:val="0"/>
-          <w:numId w:val="8"/>
-        </w:numPr>
-        <w:ind w:left="878"/>
-        <w:rPr>
-          <w:sz w:val="20"/>
-          <w:szCs w:val="20"/>
-        </w:rPr>
-      </w:pPr>
-      <w:r>
-        <w:rPr>
-          <w:sz w:val="20"/>
-          <w:szCs w:val="20"/>
-        </w:rPr>
-        <w:t xml:space="preserve">Meticulously logged defects and worked with developers to ensure prompt resolution, enhancing system stability. </w:t>
-      </w:r>
-    </w:p>
-    <w:p>
-      <w:pPr>
-        <w:pStyle w:val="NoSpacing"/>
-        <w:numPr>
-          <w:ilvl w:val="0"/>
-          <w:numId w:val="8"/>
-        </w:numPr>
-        <w:ind w:left="878"/>
-        <w:rPr>
-          <w:sz w:val="20"/>
-          <w:szCs w:val="20"/>
-        </w:rPr>
-      </w:pPr>
-      <w:r>
-        <w:rPr>
-          <w:sz w:val="20"/>
-          <w:szCs w:val="20"/>
-        </w:rPr>
-        <w:t xml:space="preserve">Reviewed bug fixes and performed compliance-driven code inspections to maintain software quality. </w:t>
-      </w:r>
-    </w:p>
-    <w:p>
-      <w:pPr>
-        <w:pStyle w:val="NoSpacing"/>
-        <w:numPr>
-          <w:ilvl w:val="0"/>
-          <w:numId w:val="8"/>
-        </w:numPr>
-        <w:ind w:left="878"/>
-        <w:rPr>
-          <w:sz w:val="20"/>
-          <w:szCs w:val="20"/>
-        </w:rPr>
-      </w:pPr>
-      <w:r>
-        <w:rPr>
-          <w:sz w:val="20"/>
-          <w:szCs w:val="20"/>
-        </w:rPr>
-        <w:lastRenderedPageBreak/>
         <w:t xml:space="preserve">Contributed to the overall effectiveness and accuracy of the library management system by maintaining high testing standards. </w:t>
       </w:r>
     </w:p>
@@ -4559,7 +3686,7 @@
   <w:abstractNum w:abstractNumId="0" w15:restartNumberingAfterBreak="0">
     <w:nsid w:val="07D40D4D"/>
     <w:multiLevelType w:val="hybridMultilevel"/>
-    <w:tmpl w:val="CAA47B32"/>
+    <w:tmpl w:val="7AE629D6"/>
     <w:lvl w:ilvl="0" w:tplc="04090001">
       <w:start w:val="1"/>
       <w:numFmt w:val="bullet"/>
@@ -5121,6 +4248,119 @@
     </w:lvl>
   </w:abstractNum>
   <w:abstractNum w:abstractNumId="5" w15:restartNumberingAfterBreak="0">
+    <w:nsid w:val="2EE669CF"/>
+    <w:multiLevelType w:val="hybridMultilevel"/>
+    <w:tmpl w:val="F86291D0"/>
+    <w:lvl w:ilvl="0" w:tplc="04090001">
+      <w:start w:val="1"/>
+      <w:numFmt w:val="bullet"/>
+      <w:lvlText w:val=""/>
+      <w:lvlJc w:val="left"/>
+      <w:pPr>
+        <w:ind w:left="720" w:hanging="360"/>
+      </w:pPr>
+      <w:rPr>
+        <w:rFonts w:ascii="Symbol" w:hAnsi="Symbol" w:hint="default"/>
+      </w:rPr>
+    </w:lvl>
+    <w:lvl w:ilvl="1" w:tplc="04090003" w:tentative="1">
+      <w:start w:val="1"/>
+      <w:numFmt w:val="bullet"/>
+      <w:lvlText w:val="o"/>
+      <w:lvlJc w:val="left"/>
+      <w:pPr>
+        <w:ind w:left="1440" w:hanging="360"/>
+      </w:pPr>
+      <w:rPr>
+        <w:rFonts w:ascii="Courier New" w:hAnsi="Courier New" w:cs="Courier New" w:hint="default"/>
+      </w:rPr>
+    </w:lvl>
+    <w:lvl w:ilvl="2" w:tplc="04090005" w:tentative="1">
+      <w:start w:val="1"/>
+      <w:numFmt w:val="bullet"/>
+      <w:lvlText w:val=""/>
+      <w:lvlJc w:val="left"/>
+      <w:pPr>
+        <w:ind w:left="2160" w:hanging="360"/>
+      </w:pPr>
+      <w:rPr>
+        <w:rFonts w:ascii="Wingdings" w:hAnsi="Wingdings" w:hint="default"/>
+      </w:rPr>
+    </w:lvl>
+    <w:lvl w:ilvl="3" w:tplc="04090001" w:tentative="1">
+      <w:start w:val="1"/>
+      <w:numFmt w:val="bullet"/>
+      <w:lvlText w:val=""/>
+      <w:lvlJc w:val="left"/>
+      <w:pPr>
+        <w:ind w:left="2880" w:hanging="360"/>
+      </w:pPr>
+      <w:rPr>
+        <w:rFonts w:ascii="Symbol" w:hAnsi="Symbol" w:hint="default"/>
+      </w:rPr>
+    </w:lvl>
+    <w:lvl w:ilvl="4" w:tplc="04090003" w:tentative="1">
+      <w:start w:val="1"/>
+      <w:numFmt w:val="bullet"/>
+      <w:lvlText w:val="o"/>
+      <w:lvlJc w:val="left"/>
+      <w:pPr>
+        <w:ind w:left="3600" w:hanging="360"/>
+      </w:pPr>
+      <w:rPr>
+        <w:rFonts w:ascii="Courier New" w:hAnsi="Courier New" w:cs="Courier New" w:hint="default"/>
+      </w:rPr>
+    </w:lvl>
+    <w:lvl w:ilvl="5" w:tplc="04090005" w:tentative="1">
+      <w:start w:val="1"/>
+      <w:numFmt w:val="bullet"/>
+      <w:lvlText w:val=""/>
+      <w:lvlJc w:val="left"/>
+      <w:pPr>
+        <w:ind w:left="4320" w:hanging="360"/>
+      </w:pPr>
+      <w:rPr>
+        <w:rFonts w:ascii="Wingdings" w:hAnsi="Wingdings" w:hint="default"/>
+      </w:rPr>
+    </w:lvl>
+    <w:lvl w:ilvl="6" w:tplc="04090001" w:tentative="1">
+      <w:start w:val="1"/>
+      <w:numFmt w:val="bullet"/>
+      <w:lvlText w:val=""/>
+      <w:lvlJc w:val="left"/>
+      <w:pPr>
+        <w:ind w:left="5040" w:hanging="360"/>
+      </w:pPr>
+      <w:rPr>
+        <w:rFonts w:ascii="Symbol" w:hAnsi="Symbol" w:hint="default"/>
+      </w:rPr>
+    </w:lvl>
+    <w:lvl w:ilvl="7" w:tplc="04090003" w:tentative="1">
+      <w:start w:val="1"/>
+      <w:numFmt w:val="bullet"/>
+      <w:lvlText w:val="o"/>
+      <w:lvlJc w:val="left"/>
+      <w:pPr>
+        <w:ind w:left="5760" w:hanging="360"/>
+      </w:pPr>
+      <w:rPr>
+        <w:rFonts w:ascii="Courier New" w:hAnsi="Courier New" w:cs="Courier New" w:hint="default"/>
+      </w:rPr>
+    </w:lvl>
+    <w:lvl w:ilvl="8" w:tplc="04090005" w:tentative="1">
+      <w:start w:val="1"/>
+      <w:numFmt w:val="bullet"/>
+      <w:lvlText w:val=""/>
+      <w:lvlJc w:val="left"/>
+      <w:pPr>
+        <w:ind w:left="6480" w:hanging="360"/>
+      </w:pPr>
+      <w:rPr>
+        <w:rFonts w:ascii="Wingdings" w:hAnsi="Wingdings" w:hint="default"/>
+      </w:rPr>
+    </w:lvl>
+  </w:abstractNum>
+  <w:abstractNum w:abstractNumId="6" w15:restartNumberingAfterBreak="0">
     <w:nsid w:val="300B6260"/>
     <w:multiLevelType w:val="hybridMultilevel"/>
     <w:tmpl w:val="7916CB36"/>
@@ -5233,7 +4473,346 @@
       </w:rPr>
     </w:lvl>
   </w:abstractNum>
-  <w:abstractNum w:abstractNumId="6" w15:restartNumberingAfterBreak="0">
+  <w:abstractNum w:abstractNumId="7" w15:restartNumberingAfterBreak="0">
+    <w:nsid w:val="31FA11D4"/>
+    <w:multiLevelType w:val="hybridMultilevel"/>
+    <w:tmpl w:val="30908714"/>
+    <w:lvl w:ilvl="0" w:tplc="04090001">
+      <w:start w:val="1"/>
+      <w:numFmt w:val="bullet"/>
+      <w:lvlText w:val=""/>
+      <w:lvlJc w:val="left"/>
+      <w:pPr>
+        <w:ind w:left="1600" w:hanging="360"/>
+      </w:pPr>
+      <w:rPr>
+        <w:rFonts w:ascii="Symbol" w:hAnsi="Symbol" w:hint="default"/>
+      </w:rPr>
+    </w:lvl>
+    <w:lvl w:ilvl="1" w:tplc="04090003" w:tentative="1">
+      <w:start w:val="1"/>
+      <w:numFmt w:val="bullet"/>
+      <w:lvlText w:val="o"/>
+      <w:lvlJc w:val="left"/>
+      <w:pPr>
+        <w:ind w:left="2320" w:hanging="360"/>
+      </w:pPr>
+      <w:rPr>
+        <w:rFonts w:ascii="Courier New" w:hAnsi="Courier New" w:cs="Courier New" w:hint="default"/>
+      </w:rPr>
+    </w:lvl>
+    <w:lvl w:ilvl="2" w:tplc="04090005" w:tentative="1">
+      <w:start w:val="1"/>
+      <w:numFmt w:val="bullet"/>
+      <w:lvlText w:val=""/>
+      <w:lvlJc w:val="left"/>
+      <w:pPr>
+        <w:ind w:left="3040" w:hanging="360"/>
+      </w:pPr>
+      <w:rPr>
+        <w:rFonts w:ascii="Wingdings" w:hAnsi="Wingdings" w:hint="default"/>
+      </w:rPr>
+    </w:lvl>
+    <w:lvl w:ilvl="3" w:tplc="04090001" w:tentative="1">
+      <w:start w:val="1"/>
+      <w:numFmt w:val="bullet"/>
+      <w:lvlText w:val=""/>
+      <w:lvlJc w:val="left"/>
+      <w:pPr>
+        <w:ind w:left="3760" w:hanging="360"/>
+      </w:pPr>
+      <w:rPr>
+        <w:rFonts w:ascii="Symbol" w:hAnsi="Symbol" w:hint="default"/>
+      </w:rPr>
+    </w:lvl>
+    <w:lvl w:ilvl="4" w:tplc="04090003" w:tentative="1">
+      <w:start w:val="1"/>
+      <w:numFmt w:val="bullet"/>
+      <w:lvlText w:val="o"/>
+      <w:lvlJc w:val="left"/>
+      <w:pPr>
+        <w:ind w:left="4480" w:hanging="360"/>
+      </w:pPr>
+      <w:rPr>
+        <w:rFonts w:ascii="Courier New" w:hAnsi="Courier New" w:cs="Courier New" w:hint="default"/>
+      </w:rPr>
+    </w:lvl>
+    <w:lvl w:ilvl="5" w:tplc="04090005" w:tentative="1">
+      <w:start w:val="1"/>
+      <w:numFmt w:val="bullet"/>
+      <w:lvlText w:val=""/>
+      <w:lvlJc w:val="left"/>
+      <w:pPr>
+        <w:ind w:left="5200" w:hanging="360"/>
+      </w:pPr>
+      <w:rPr>
+        <w:rFonts w:ascii="Wingdings" w:hAnsi="Wingdings" w:hint="default"/>
+      </w:rPr>
+    </w:lvl>
+    <w:lvl w:ilvl="6" w:tplc="04090001" w:tentative="1">
+      <w:start w:val="1"/>
+      <w:numFmt w:val="bullet"/>
+      <w:lvlText w:val=""/>
+      <w:lvlJc w:val="left"/>
+      <w:pPr>
+        <w:ind w:left="5920" w:hanging="360"/>
+      </w:pPr>
+      <w:rPr>
+        <w:rFonts w:ascii="Symbol" w:hAnsi="Symbol" w:hint="default"/>
+      </w:rPr>
+    </w:lvl>
+    <w:lvl w:ilvl="7" w:tplc="04090003" w:tentative="1">
+      <w:start w:val="1"/>
+      <w:numFmt w:val="bullet"/>
+      <w:lvlText w:val="o"/>
+      <w:lvlJc w:val="left"/>
+      <w:pPr>
+        <w:ind w:left="6640" w:hanging="360"/>
+      </w:pPr>
+      <w:rPr>
+        <w:rFonts w:ascii="Courier New" w:hAnsi="Courier New" w:cs="Courier New" w:hint="default"/>
+      </w:rPr>
+    </w:lvl>
+    <w:lvl w:ilvl="8" w:tplc="04090005" w:tentative="1">
+      <w:start w:val="1"/>
+      <w:numFmt w:val="bullet"/>
+      <w:lvlText w:val=""/>
+      <w:lvlJc w:val="left"/>
+      <w:pPr>
+        <w:ind w:left="7360" w:hanging="360"/>
+      </w:pPr>
+      <w:rPr>
+        <w:rFonts w:ascii="Wingdings" w:hAnsi="Wingdings" w:hint="default"/>
+      </w:rPr>
+    </w:lvl>
+  </w:abstractNum>
+  <w:abstractNum w:abstractNumId="8" w15:restartNumberingAfterBreak="0">
+    <w:nsid w:val="32F52BB6"/>
+    <w:multiLevelType w:val="hybridMultilevel"/>
+    <w:tmpl w:val="580E93A4"/>
+    <w:lvl w:ilvl="0" w:tplc="04090001">
+      <w:start w:val="1"/>
+      <w:numFmt w:val="bullet"/>
+      <w:lvlText w:val=""/>
+      <w:lvlJc w:val="left"/>
+      <w:pPr>
+        <w:ind w:left="720" w:hanging="360"/>
+      </w:pPr>
+      <w:rPr>
+        <w:rFonts w:ascii="Symbol" w:hAnsi="Symbol" w:hint="default"/>
+      </w:rPr>
+    </w:lvl>
+    <w:lvl w:ilvl="1" w:tplc="04090003" w:tentative="1">
+      <w:start w:val="1"/>
+      <w:numFmt w:val="bullet"/>
+      <w:lvlText w:val="o"/>
+      <w:lvlJc w:val="left"/>
+      <w:pPr>
+        <w:ind w:left="1440" w:hanging="360"/>
+      </w:pPr>
+      <w:rPr>
+        <w:rFonts w:ascii="Courier New" w:hAnsi="Courier New" w:cs="Courier New" w:hint="default"/>
+      </w:rPr>
+    </w:lvl>
+    <w:lvl w:ilvl="2" w:tplc="04090005" w:tentative="1">
+      <w:start w:val="1"/>
+      <w:numFmt w:val="bullet"/>
+      <w:lvlText w:val=""/>
+      <w:lvlJc w:val="left"/>
+      <w:pPr>
+        <w:ind w:left="2160" w:hanging="360"/>
+      </w:pPr>
+      <w:rPr>
+        <w:rFonts w:ascii="Wingdings" w:hAnsi="Wingdings" w:hint="default"/>
+      </w:rPr>
+    </w:lvl>
+    <w:lvl w:ilvl="3" w:tplc="04090001" w:tentative="1">
+      <w:start w:val="1"/>
+      <w:numFmt w:val="bullet"/>
+      <w:lvlText w:val=""/>
+      <w:lvlJc w:val="left"/>
+      <w:pPr>
+        <w:ind w:left="2880" w:hanging="360"/>
+      </w:pPr>
+      <w:rPr>
+        <w:rFonts w:ascii="Symbol" w:hAnsi="Symbol" w:hint="default"/>
+      </w:rPr>
+    </w:lvl>
+    <w:lvl w:ilvl="4" w:tplc="04090003" w:tentative="1">
+      <w:start w:val="1"/>
+      <w:numFmt w:val="bullet"/>
+      <w:lvlText w:val="o"/>
+      <w:lvlJc w:val="left"/>
+      <w:pPr>
+        <w:ind w:left="3600" w:hanging="360"/>
+      </w:pPr>
+      <w:rPr>
+        <w:rFonts w:ascii="Courier New" w:hAnsi="Courier New" w:cs="Courier New" w:hint="default"/>
+      </w:rPr>
+    </w:lvl>
+    <w:lvl w:ilvl="5" w:tplc="04090005" w:tentative="1">
+      <w:start w:val="1"/>
+      <w:numFmt w:val="bullet"/>
+      <w:lvlText w:val=""/>
+      <w:lvlJc w:val="left"/>
+      <w:pPr>
+        <w:ind w:left="4320" w:hanging="360"/>
+      </w:pPr>
+      <w:rPr>
+        <w:rFonts w:ascii="Wingdings" w:hAnsi="Wingdings" w:hint="default"/>
+      </w:rPr>
+    </w:lvl>
+    <w:lvl w:ilvl="6" w:tplc="04090001" w:tentative="1">
+      <w:start w:val="1"/>
+      <w:numFmt w:val="bullet"/>
+      <w:lvlText w:val=""/>
+      <w:lvlJc w:val="left"/>
+      <w:pPr>
+        <w:ind w:left="5040" w:hanging="360"/>
+      </w:pPr>
+      <w:rPr>
+        <w:rFonts w:ascii="Symbol" w:hAnsi="Symbol" w:hint="default"/>
+      </w:rPr>
+    </w:lvl>
+    <w:lvl w:ilvl="7" w:tplc="04090003" w:tentative="1">
+      <w:start w:val="1"/>
+      <w:numFmt w:val="bullet"/>
+      <w:lvlText w:val="o"/>
+      <w:lvlJc w:val="left"/>
+      <w:pPr>
+        <w:ind w:left="5760" w:hanging="360"/>
+      </w:pPr>
+      <w:rPr>
+        <w:rFonts w:ascii="Courier New" w:hAnsi="Courier New" w:cs="Courier New" w:hint="default"/>
+      </w:rPr>
+    </w:lvl>
+    <w:lvl w:ilvl="8" w:tplc="04090005" w:tentative="1">
+      <w:start w:val="1"/>
+      <w:numFmt w:val="bullet"/>
+      <w:lvlText w:val=""/>
+      <w:lvlJc w:val="left"/>
+      <w:pPr>
+        <w:ind w:left="6480" w:hanging="360"/>
+      </w:pPr>
+      <w:rPr>
+        <w:rFonts w:ascii="Wingdings" w:hAnsi="Wingdings" w:hint="default"/>
+      </w:rPr>
+    </w:lvl>
+  </w:abstractNum>
+  <w:abstractNum w:abstractNumId="9" w15:restartNumberingAfterBreak="0">
+    <w:nsid w:val="44036677"/>
+    <w:multiLevelType w:val="hybridMultilevel"/>
+    <w:tmpl w:val="3DE8658A"/>
+    <w:lvl w:ilvl="0" w:tplc="04090001">
+      <w:start w:val="1"/>
+      <w:numFmt w:val="bullet"/>
+      <w:lvlText w:val=""/>
+      <w:lvlJc w:val="left"/>
+      <w:pPr>
+        <w:ind w:left="720" w:hanging="360"/>
+      </w:pPr>
+      <w:rPr>
+        <w:rFonts w:ascii="Symbol" w:hAnsi="Symbol" w:hint="default"/>
+      </w:rPr>
+    </w:lvl>
+    <w:lvl w:ilvl="1" w:tplc="04090003" w:tentative="1">
+      <w:start w:val="1"/>
+      <w:numFmt w:val="bullet"/>
+      <w:lvlText w:val="o"/>
+      <w:lvlJc w:val="left"/>
+      <w:pPr>
+        <w:ind w:left="1440" w:hanging="360"/>
+      </w:pPr>
+      <w:rPr>
+        <w:rFonts w:ascii="Courier New" w:hAnsi="Courier New" w:cs="Courier New" w:hint="default"/>
+      </w:rPr>
+    </w:lvl>
+    <w:lvl w:ilvl="2" w:tplc="04090005" w:tentative="1">
+      <w:start w:val="1"/>
+      <w:numFmt w:val="bullet"/>
+      <w:lvlText w:val=""/>
+      <w:lvlJc w:val="left"/>
+      <w:pPr>
+        <w:ind w:left="2160" w:hanging="360"/>
+      </w:pPr>
+      <w:rPr>
+        <w:rFonts w:ascii="Wingdings" w:hAnsi="Wingdings" w:hint="default"/>
+      </w:rPr>
+    </w:lvl>
+    <w:lvl w:ilvl="3" w:tplc="04090001" w:tentative="1">
+      <w:start w:val="1"/>
+      <w:numFmt w:val="bullet"/>
+      <w:lvlText w:val=""/>
+      <w:lvlJc w:val="left"/>
+      <w:pPr>
+        <w:ind w:left="2880" w:hanging="360"/>
+      </w:pPr>
+      <w:rPr>
+        <w:rFonts w:ascii="Symbol" w:hAnsi="Symbol" w:hint="default"/>
+      </w:rPr>
+    </w:lvl>
+    <w:lvl w:ilvl="4" w:tplc="04090003" w:tentative="1">
+      <w:start w:val="1"/>
+      <w:numFmt w:val="bullet"/>
+      <w:lvlText w:val="o"/>
+      <w:lvlJc w:val="left"/>
+      <w:pPr>
+        <w:ind w:left="3600" w:hanging="360"/>
+      </w:pPr>
+      <w:rPr>
+        <w:rFonts w:ascii="Courier New" w:hAnsi="Courier New" w:cs="Courier New" w:hint="default"/>
+      </w:rPr>
+    </w:lvl>
+    <w:lvl w:ilvl="5" w:tplc="04090005" w:tentative="1">
+      <w:start w:val="1"/>
+      <w:numFmt w:val="bullet"/>
+      <w:lvlText w:val=""/>
+      <w:lvlJc w:val="left"/>
+      <w:pPr>
+        <w:ind w:left="4320" w:hanging="360"/>
+      </w:pPr>
+      <w:rPr>
+        <w:rFonts w:ascii="Wingdings" w:hAnsi="Wingdings" w:hint="default"/>
+      </w:rPr>
+    </w:lvl>
+    <w:lvl w:ilvl="6" w:tplc="04090001" w:tentative="1">
+      <w:start w:val="1"/>
+      <w:numFmt w:val="bullet"/>
+      <w:lvlText w:val=""/>
+      <w:lvlJc w:val="left"/>
+      <w:pPr>
+        <w:ind w:left="5040" w:hanging="360"/>
+      </w:pPr>
+      <w:rPr>
+        <w:rFonts w:ascii="Symbol" w:hAnsi="Symbol" w:hint="default"/>
+      </w:rPr>
+    </w:lvl>
+    <w:lvl w:ilvl="7" w:tplc="04090003" w:tentative="1">
+      <w:start w:val="1"/>
+      <w:numFmt w:val="bullet"/>
+      <w:lvlText w:val="o"/>
+      <w:lvlJc w:val="left"/>
+      <w:pPr>
+        <w:ind w:left="5760" w:hanging="360"/>
+      </w:pPr>
+      <w:rPr>
+        <w:rFonts w:ascii="Courier New" w:hAnsi="Courier New" w:cs="Courier New" w:hint="default"/>
+      </w:rPr>
+    </w:lvl>
+    <w:lvl w:ilvl="8" w:tplc="04090005" w:tentative="1">
+      <w:start w:val="1"/>
+      <w:numFmt w:val="bullet"/>
+      <w:lvlText w:val=""/>
+      <w:lvlJc w:val="left"/>
+      <w:pPr>
+        <w:ind w:left="6480" w:hanging="360"/>
+      </w:pPr>
+      <w:rPr>
+        <w:rFonts w:ascii="Wingdings" w:hAnsi="Wingdings" w:hint="default"/>
+      </w:rPr>
+    </w:lvl>
+  </w:abstractNum>
+  <w:abstractNum w:abstractNumId="10" w15:restartNumberingAfterBreak="0">
     <w:nsid w:val="4A526F76"/>
     <w:multiLevelType w:val="hybridMultilevel"/>
     <w:tmpl w:val="9D88D9A4"/>
@@ -5346,7 +4925,7 @@
       </w:rPr>
     </w:lvl>
   </w:abstractNum>
-  <w:abstractNum w:abstractNumId="7" w15:restartNumberingAfterBreak="0">
+  <w:abstractNum w:abstractNumId="11" w15:restartNumberingAfterBreak="0">
     <w:nsid w:val="50965070"/>
     <w:multiLevelType w:val="hybridMultilevel"/>
     <w:tmpl w:val="2BC484A0"/>
@@ -5459,7 +5038,7 @@
       </w:rPr>
     </w:lvl>
   </w:abstractNum>
-  <w:abstractNum w:abstractNumId="8" w15:restartNumberingAfterBreak="0">
+  <w:abstractNum w:abstractNumId="12" w15:restartNumberingAfterBreak="0">
     <w:nsid w:val="64ED1614"/>
     <w:multiLevelType w:val="hybridMultilevel"/>
     <w:tmpl w:val="42BC9E06"/>
@@ -5572,7 +5151,7 @@
       </w:rPr>
     </w:lvl>
   </w:abstractNum>
-  <w:abstractNum w:abstractNumId="9" w15:restartNumberingAfterBreak="0">
+  <w:abstractNum w:abstractNumId="13" w15:restartNumberingAfterBreak="0">
     <w:nsid w:val="66C97E4D"/>
     <w:multiLevelType w:val="hybridMultilevel"/>
     <w:tmpl w:val="2D4ACED0"/>
@@ -5685,7 +5264,7 @@
       </w:rPr>
     </w:lvl>
   </w:abstractNum>
-  <w:abstractNum w:abstractNumId="10" w15:restartNumberingAfterBreak="0">
+  <w:abstractNum w:abstractNumId="14" w15:restartNumberingAfterBreak="0">
     <w:nsid w:val="6F3D3EB3"/>
     <w:multiLevelType w:val="hybridMultilevel"/>
     <w:tmpl w:val="4948D726"/>
@@ -5798,7 +5377,7 @@
       </w:rPr>
     </w:lvl>
   </w:abstractNum>
-  <w:abstractNum w:abstractNumId="11" w15:restartNumberingAfterBreak="0">
+  <w:abstractNum w:abstractNumId="15" w15:restartNumberingAfterBreak="0">
     <w:nsid w:val="77123B1C"/>
     <w:multiLevelType w:val="hybridMultilevel"/>
     <w:tmpl w:val="E578E802"/>
@@ -5914,37 +5493,49 @@
     <w:abstractNumId w:val="0"/>
   </w:num>
   <w:num w:numId="2" w16cid:durableId="471756608">
-    <w:abstractNumId w:val="6"/>
+    <w:abstractNumId w:val="10"/>
   </w:num>
   <w:num w:numId="3" w16cid:durableId="1642155914">
-    <w:abstractNumId w:val="5"/>
+    <w:abstractNumId w:val="6"/>
   </w:num>
   <w:num w:numId="4" w16cid:durableId="541871243">
     <w:abstractNumId w:val="2"/>
   </w:num>
   <w:num w:numId="5" w16cid:durableId="222955302">
-    <w:abstractNumId w:val="8"/>
+    <w:abstractNumId w:val="12"/>
   </w:num>
   <w:num w:numId="6" w16cid:durableId="727071668">
     <w:abstractNumId w:val="3"/>
   </w:num>
   <w:num w:numId="7" w16cid:durableId="624308596">
-    <w:abstractNumId w:val="9"/>
+    <w:abstractNumId w:val="13"/>
   </w:num>
   <w:num w:numId="8" w16cid:durableId="1804228445">
-    <w:abstractNumId w:val="7"/>
+    <w:abstractNumId w:val="11"/>
   </w:num>
   <w:num w:numId="9" w16cid:durableId="2037580677">
     <w:abstractNumId w:val="4"/>
   </w:num>
   <w:num w:numId="10" w16cid:durableId="1332023239">
-    <w:abstractNumId w:val="10"/>
+    <w:abstractNumId w:val="14"/>
   </w:num>
   <w:num w:numId="11" w16cid:durableId="2054116992">
     <w:abstractNumId w:val="1"/>
   </w:num>
   <w:num w:numId="12" w16cid:durableId="514996297">
-    <w:abstractNumId w:val="11"/>
+    <w:abstractNumId w:val="15"/>
+  </w:num>
+  <w:num w:numId="13" w16cid:durableId="458763611">
+    <w:abstractNumId w:val="5"/>
+  </w:num>
+  <w:num w:numId="14" w16cid:durableId="68967404">
+    <w:abstractNumId w:val="8"/>
+  </w:num>
+  <w:num w:numId="15" w16cid:durableId="574586692">
+    <w:abstractNumId w:val="7"/>
+  </w:num>
+  <w:num w:numId="16" w16cid:durableId="1553925835">
+    <w:abstractNumId w:val="9"/>
   </w:num>
 </w:numbering>
 </file>
@@ -7064,6 +6655,23 @@
       <w:u w:val="single"/>
     </w:rPr>
   </w:style>
+  <w:style w:type="paragraph" w:styleId="NormalWeb">
+    <w:name w:val="Normal (Web)"/>
+    <w:basedOn w:val="Normal"/>
+    <w:uiPriority w:val="99"/>
+    <w:semiHidden/>
+    <w:unhideWhenUsed/>
+    <w:rsid w:val="00622918"/>
+    <w:pPr>
+      <w:spacing w:before="100" w:beforeAutospacing="1" w:after="100" w:afterAutospacing="1" w:line="240" w:lineRule="auto"/>
+    </w:pPr>
+    <w:rPr>
+      <w:rFonts w:ascii="Times New Roman" w:eastAsia="Times New Roman" w:hAnsi="Times New Roman" w:cs="Times New Roman"/>
+      <w:sz w:val="24"/>
+      <w:szCs w:val="24"/>
+      <w:lang w:bidi="hi-IN"/>
+    </w:rPr>
+  </w:style>
 </w:styles>
 </file>
 
